--- a/src/main/resources/finalized collections/AAS Split/MA Worcester, American Antiquarian Society--sacred music INVENTORY - 3.docx
+++ b/src/main/resources/finalized collections/AAS Split/MA Worcester, American Antiquarian Society--sacred music INVENTORY - 3.docx
@@ -1206,7 +1206,21 @@
         <w:rPr>
           <w:lang w:val="es-US"/>
         </w:rPr>
-        <w:t>” (pencil)</w:t>
+        <w:t>” (</w:t>
+      </w:r>
+      <w:proofErr w:type="spellStart"/>
+      <w:r>
+        <w:rPr>
+          <w:lang w:val="es-US"/>
+        </w:rPr>
+        <w:t>pencil</w:t>
+      </w:r>
+      <w:proofErr w:type="spellEnd"/>
+      <w:r>
+        <w:rPr>
+          <w:lang w:val="es-US"/>
+        </w:rPr>
+        <w:t>)</w:t>
       </w:r>
     </w:p>
     <w:p>
@@ -2696,7 +2710,14 @@
         <w:t xml:space="preserve">  </w:t>
       </w:r>
       <w:r>
-        <w:t xml:space="preserve">MS. music book.  </w:t>
+        <w:rPr>
+          <w:i/>
+          <w:iCs/>
+        </w:rPr>
+        <w:t>MS. music book.</w:t>
+      </w:r>
+      <w:r>
+        <w:t xml:space="preserve">  </w:t>
       </w:r>
       <w:r>
         <w:t xml:space="preserve">Photocopies of 33 unnumbered leaves representing a MS. sold by book dealer William </w:t>
@@ -3156,12 +3177,14 @@
       <w:r>
         <w:t xml:space="preserve"> [</w:t>
       </w:r>
+      <w:proofErr w:type="spellStart"/>
       <w:r>
         <w:rPr>
           <w:i/>
         </w:rPr>
         <w:t>recte</w:t>
       </w:r>
+      <w:proofErr w:type="spellEnd"/>
       <w:r>
         <w:t xml:space="preserve"> </w:t>
       </w:r>
@@ -5245,15 +5268,7 @@
         <w:t>recto</w:t>
       </w:r>
       <w:r>
-        <w:t xml:space="preserve">: Grand March in </w:t>
-      </w:r>
-      <w:proofErr w:type="spellStart"/>
-      <w:r>
-        <w:t>Semiramis</w:t>
-      </w:r>
-      <w:proofErr w:type="spellEnd"/>
-      <w:r>
-        <w:t xml:space="preserve">, melody, harmony part (not </w:t>
+        <w:t xml:space="preserve">: Grand March in Semiramis, melody, harmony part (not </w:t>
       </w:r>
     </w:p>
     <w:p>
@@ -7359,21 +7374,7 @@
         <w:rPr>
           <w:lang w:val="es-US"/>
         </w:rPr>
-        <w:t xml:space="preserve"> </w:t>
-      </w:r>
-      <w:proofErr w:type="spellStart"/>
-      <w:r>
-        <w:rPr>
-          <w:lang w:val="es-US"/>
-        </w:rPr>
-        <w:t>by</w:t>
-      </w:r>
-      <w:proofErr w:type="spellEnd"/>
-      <w:r>
-        <w:rPr>
-          <w:lang w:val="es-US"/>
-        </w:rPr>
-        <w:t xml:space="preserve"> (A.?) </w:t>
+        <w:t xml:space="preserve"> by (A.?) </w:t>
       </w:r>
       <w:r>
         <w:t xml:space="preserve">Knapp], melody, Em, </w:t>
@@ -8658,7 +8659,14 @@
         <w:t xml:space="preserve"> </w:t>
       </w:r>
       <w:r>
-        <w:t xml:space="preserve">MS. music book.  76 unnumbered leaves, with </w:t>
+        <w:rPr>
+          <w:i/>
+          <w:iCs/>
+        </w:rPr>
+        <w:t>MS. music book.</w:t>
+      </w:r>
+      <w:r>
+        <w:t xml:space="preserve">  76 unnumbered leaves, with </w:t>
       </w:r>
       <w:r>
         <w:t>6 additional disbound leaves</w:t>
@@ -8828,58 +8836,31 @@
           <w:lang w:val="sv-SE"/>
         </w:rPr>
         <w:tab/>
-      </w:r>
-      <w:proofErr w:type="spellStart"/>
+        <w:t>Gehman?]</w:t>
+      </w:r>
       <w:r>
         <w:rPr>
           <w:lang w:val="sv-SE"/>
         </w:rPr>
-        <w:t>Gehman</w:t>
-      </w:r>
-      <w:proofErr w:type="spellEnd"/>
+        <w:t>”</w:t>
+      </w:r>
       <w:r>
         <w:rPr>
           <w:lang w:val="sv-SE"/>
         </w:rPr>
-        <w:t>?]</w:t>
+        <w:t xml:space="preserve">, </w:t>
       </w:r>
       <w:r>
         <w:rPr>
           <w:lang w:val="sv-SE"/>
         </w:rPr>
-        <w:t>”</w:t>
+        <w:t>“</w:t>
       </w:r>
       <w:r>
         <w:rPr>
           <w:lang w:val="sv-SE"/>
         </w:rPr>
-        <w:t xml:space="preserve">, </w:t>
-      </w:r>
-      <w:r>
-        <w:rPr>
-          <w:lang w:val="sv-SE"/>
-        </w:rPr>
-        <w:t>“</w:t>
-      </w:r>
-      <w:r>
-        <w:rPr>
-          <w:lang w:val="sv-SE"/>
-        </w:rPr>
-        <w:t>John [?] G</w:t>
-      </w:r>
-      <w:proofErr w:type="gramStart"/>
-      <w:r>
-        <w:rPr>
-          <w:lang w:val="sv-SE"/>
-        </w:rPr>
-        <w:t>[?han</w:t>
-      </w:r>
-      <w:proofErr w:type="gramEnd"/>
-      <w:r>
-        <w:rPr>
-          <w:lang w:val="sv-SE"/>
-        </w:rPr>
-        <w:t>?]</w:t>
+        <w:t>John [?] G[?han?]</w:t>
       </w:r>
       <w:r>
         <w:rPr>
@@ -10886,21 +10867,21 @@
         <w:rPr>
           <w:lang w:val="fr-FR"/>
         </w:rPr>
-        <w:t xml:space="preserve"> inside front cover, “</w:t>
+        <w:t xml:space="preserve"> </w:t>
       </w:r>
       <w:proofErr w:type="spellStart"/>
       <w:r>
         <w:rPr>
           <w:lang w:val="fr-FR"/>
         </w:rPr>
-        <w:t>Groves</w:t>
+        <w:t>inside</w:t>
       </w:r>
       <w:proofErr w:type="spellEnd"/>
       <w:r>
         <w:rPr>
           <w:lang w:val="fr-FR"/>
         </w:rPr>
-        <w:t xml:space="preserve"> [Paul?] </w:t>
+        <w:t xml:space="preserve"> front cover, “Groves [Paul?] </w:t>
       </w:r>
       <w:r>
         <w:t xml:space="preserve">N[?],” </w:t>
@@ -12211,10 +12192,21 @@
         <w:t xml:space="preserve"> </w:t>
       </w:r>
       <w:r>
+        <w:rPr>
+          <w:i/>
+          <w:iCs/>
+        </w:rPr>
         <w:t xml:space="preserve"> MS. music book.</w:t>
       </w:r>
       <w:r>
-        <w:t xml:space="preserve">  202 pp., partly numbered: musical rudiments, 8 pp.; 12 blank pp.; </w:t>
+        <w:rPr>
+          <w:i/>
+          <w:iCs/>
+        </w:rPr>
+        <w:t xml:space="preserve"> </w:t>
+      </w:r>
+      <w:r>
+        <w:t xml:space="preserve"> 202 pp., partly numbered: musical rudiments, 8 pp.; 12 blank pp.; </w:t>
       </w:r>
       <w:r>
         <w:t>“</w:t>
@@ -13226,7 +13218,15 @@
       </w:r>
       <w:proofErr w:type="spellEnd"/>
       <w:r>
-        <w:t>], 4 voices, Em, 1D54</w:t>
+        <w:t xml:space="preserve">], 4 voices, </w:t>
+      </w:r>
+      <w:proofErr w:type="spellStart"/>
+      <w:r>
+        <w:t>Em</w:t>
+      </w:r>
+      <w:proofErr w:type="spellEnd"/>
+      <w:r>
+        <w:t>, 1D54</w:t>
       </w:r>
       <w:r>
         <w:t>|</w:t>
@@ -13543,26 +13543,597 @@
         <w:rPr>
           <w:lang w:val="fr-FR"/>
         </w:rPr>
+        <w:t xml:space="preserve">, att. </w:t>
+      </w:r>
+      <w:r>
+        <w:t>“</w:t>
+      </w:r>
+      <w:r>
+        <w:t>Child</w:t>
+      </w:r>
+      <w:r>
+        <w:t>,</w:t>
+      </w:r>
+      <w:r>
+        <w:t>”</w:t>
+      </w:r>
+      <w:r>
+        <w:t xml:space="preserve"> 4 voices, Em, </w:t>
+      </w:r>
+      <w:r>
+        <w:t>134</w:t>
+      </w:r>
+      <w:r>
+        <w:t>|</w:t>
+      </w:r>
+      <w:r>
+        <w:t>5</w:t>
+      </w:r>
+      <w:r>
+        <w:t>[-]</w:t>
+      </w:r>
+      <w:r>
+        <w:t>6</w:t>
+      </w:r>
+      <w:r>
+        <w:t>[-]</w:t>
+      </w:r>
+      <w:r>
+        <w:t>5-4-57</w:t>
+      </w:r>
+      <w:r>
+        <w:t>|</w:t>
+      </w:r>
+      <w:r>
+        <w:t>U</w:t>
+      </w:r>
+      <w:r>
+        <w:t>1</w:t>
+      </w:r>
+      <w:r>
         <w:t xml:space="preserve">, </w:t>
       </w:r>
+    </w:p>
+    <w:p>
+      <w:r>
+        <w:tab/>
+      </w:r>
+      <w:r>
+        <w:tab/>
+      </w:r>
+      <w:r>
+        <w:tab/>
+      </w:r>
+      <w:r>
+        <w:t xml:space="preserve">Shall we go on in </w:t>
+      </w:r>
+      <w:r>
+        <w:t>[</w:t>
+      </w:r>
+      <w:r>
+        <w:rPr>
+          <w:i/>
+          <w:iCs/>
+        </w:rPr>
+        <w:t>recte</w:t>
+      </w:r>
+      <w:r>
+        <w:t xml:space="preserve"> to] </w:t>
+      </w:r>
+      <w:r>
+        <w:t>sin</w:t>
+      </w:r>
+    </w:p>
+    <w:p>
+      <w:r>
+        <w:tab/>
+      </w:r>
+      <w:r>
+        <w:tab/>
+        <w:t xml:space="preserve">pp. </w:t>
+      </w:r>
+      <w:r>
+        <w:t>13-14</w:t>
+      </w:r>
+      <w:r>
+        <w:t xml:space="preserve">: </w:t>
+      </w:r>
+      <w:r>
+        <w:rPr>
+          <w:smallCaps/>
+        </w:rPr>
+        <w:t>Austria</w:t>
+      </w:r>
+      <w:r>
+        <w:t xml:space="preserve">, att. </w:t>
+      </w:r>
+      <w:r>
+        <w:t>“</w:t>
+      </w:r>
+      <w:r>
+        <w:t>Stone</w:t>
+      </w:r>
+      <w:r>
+        <w:t>”</w:t>
+      </w:r>
+      <w:r>
+        <w:t xml:space="preserve"> </w:t>
+      </w:r>
+      <w:r>
+        <w:t>[</w:t>
+      </w:r>
+      <w:r>
+        <w:rPr>
+          <w:i/>
+        </w:rPr>
+        <w:t>recte</w:t>
+      </w:r>
+      <w:r>
+        <w:t xml:space="preserve"> Mitchell?], 4 voices, G, </w:t>
+      </w:r>
+      <w:r>
+        <w:t>1</w:t>
+      </w:r>
+      <w:r>
+        <w:t>|</w:t>
+      </w:r>
+      <w:r>
+        <w:t>3235</w:t>
+      </w:r>
+      <w:r>
+        <w:t>|</w:t>
+      </w:r>
+      <w:r>
+        <w:t>6</w:t>
+      </w:r>
+      <w:r>
+        <w:t xml:space="preserve">, </w:t>
+      </w:r>
+    </w:p>
+    <w:p>
+      <w:r>
+        <w:tab/>
+      </w:r>
+      <w:r>
+        <w:tab/>
+      </w:r>
+      <w:r>
+        <w:tab/>
+      </w:r>
+      <w:r>
+        <w:t xml:space="preserve">Is </w:t>
+      </w:r>
+      <w:r>
+        <w:t>this the kind return</w:t>
+      </w:r>
+    </w:p>
+    <w:p>
+      <w:r>
+        <w:tab/>
+      </w:r>
+      <w:r>
+        <w:tab/>
+        <w:t xml:space="preserve">pp. </w:t>
+      </w:r>
+      <w:r>
+        <w:t>16-17</w:t>
+      </w:r>
+      <w:r>
+        <w:t xml:space="preserve">: </w:t>
+      </w:r>
+      <w:r>
+        <w:rPr>
+          <w:smallCaps/>
+        </w:rPr>
+        <w:t>Burlington</w:t>
+      </w:r>
+      <w:r>
+        <w:t xml:space="preserve">, att. </w:t>
+      </w:r>
+      <w:r>
+        <w:t>“</w:t>
+      </w:r>
+      <w:r>
+        <w:t>Child</w:t>
+      </w:r>
+      <w:r>
+        <w:t>,</w:t>
+      </w:r>
+      <w:r>
+        <w:t>”</w:t>
+      </w:r>
+      <w:r>
+        <w:t xml:space="preserve"> 4 voices, G, 5</w:t>
+      </w:r>
+      <w:r>
+        <w:t>|</w:t>
+      </w:r>
+      <w:r>
+        <w:t>5367</w:t>
+      </w:r>
+      <w:r>
+        <w:t>|</w:t>
+      </w:r>
+      <w:r>
+        <w:t xml:space="preserve">U1, </w:t>
+      </w:r>
+      <w:r>
+        <w:t xml:space="preserve">How </w:t>
+      </w:r>
+    </w:p>
+    <w:p>
+      <w:r>
+        <w:tab/>
+      </w:r>
+      <w:r>
+        <w:tab/>
+      </w:r>
+      <w:r>
+        <w:tab/>
+      </w:r>
+      <w:r>
+        <w:t>beauteous are their feet</w:t>
+      </w:r>
+    </w:p>
+    <w:p>
+      <w:r>
+        <w:tab/>
+      </w:r>
+      <w:r>
+        <w:tab/>
+        <w:t xml:space="preserve">p. </w:t>
+      </w:r>
+      <w:r>
+        <w:t>18</w:t>
+      </w:r>
+      <w:r>
+        <w:t xml:space="preserve">: </w:t>
+      </w:r>
+      <w:r>
+        <w:rPr>
+          <w:smallCaps/>
+        </w:rPr>
+        <w:t>Exhortation</w:t>
+      </w:r>
+      <w:r>
+        <w:t xml:space="preserve">, att. </w:t>
+      </w:r>
+      <w:r>
+        <w:t>“</w:t>
+      </w:r>
+      <w:r>
+        <w:t>Child</w:t>
+      </w:r>
+      <w:r>
+        <w:t>,</w:t>
+      </w:r>
+      <w:r>
+        <w:t>”</w:t>
+      </w:r>
+      <w:r>
+        <w:t xml:space="preserve"> 4 voices, G, </w:t>
+      </w:r>
+      <w:r>
+        <w:t>1</w:t>
+      </w:r>
+      <w:r>
+        <w:t>|</w:t>
+      </w:r>
+      <w:r>
+        <w:t>3553</w:t>
+      </w:r>
+      <w:r>
+        <w:t>[</w:t>
+      </w:r>
+      <w:r>
+        <w:t>-</w:t>
+      </w:r>
+      <w:r>
+        <w:t>]</w:t>
+      </w:r>
+      <w:r>
+        <w:t>1</w:t>
+      </w:r>
+      <w:r>
+        <w:t>|</w:t>
+      </w:r>
+      <w:r>
+        <w:t>32</w:t>
+      </w:r>
+      <w:r>
+        <w:t>|</w:t>
+      </w:r>
+      <w:r>
+        <w:t xml:space="preserve">1, </w:t>
+      </w:r>
+      <w:r>
+        <w:t xml:space="preserve">Sweet is </w:t>
+      </w:r>
+    </w:p>
+    <w:p>
+      <w:r>
+        <w:tab/>
+      </w:r>
+      <w:r>
+        <w:tab/>
+      </w:r>
+      <w:r>
+        <w:tab/>
+      </w:r>
+      <w:r>
+        <w:t>the work, my God, my King</w:t>
+      </w:r>
+    </w:p>
+    <w:p>
+      <w:r>
+        <w:tab/>
+      </w:r>
+      <w:r>
+        <w:tab/>
+        <w:t xml:space="preserve">p. </w:t>
+      </w:r>
+      <w:r>
+        <w:t>19</w:t>
+      </w:r>
+      <w:r>
+        <w:t xml:space="preserve">: </w:t>
+      </w:r>
+      <w:r>
+        <w:rPr>
+          <w:smallCaps/>
+        </w:rPr>
+        <w:t>Persia</w:t>
+      </w:r>
+      <w:r>
+        <w:t xml:space="preserve">, att. </w:t>
+      </w:r>
+      <w:r>
+        <w:t>“</w:t>
+      </w:r>
+      <w:r>
+        <w:t>Child</w:t>
+      </w:r>
+      <w:r>
+        <w:t>,</w:t>
+      </w:r>
+      <w:r>
+        <w:t>”</w:t>
+      </w:r>
+      <w:r>
+        <w:t xml:space="preserve"> 4 voices, Em, </w:t>
+      </w:r>
+      <w:r>
+        <w:t>154</w:t>
+      </w:r>
+      <w:r>
+        <w:t>|</w:t>
+      </w:r>
+      <w:r>
+        <w:t>5U1D77</w:t>
+      </w:r>
+      <w:r>
+        <w:t>|</w:t>
+      </w:r>
+      <w:r>
+        <w:t>U1</w:t>
+      </w:r>
+      <w:r>
+        <w:t xml:space="preserve">, </w:t>
+      </w:r>
+      <w:r>
+        <w:t xml:space="preserve">Once more, </w:t>
+      </w:r>
+    </w:p>
+    <w:p>
+      <w:r>
+        <w:tab/>
+      </w:r>
+      <w:r>
+        <w:tab/>
+      </w:r>
+      <w:r>
+        <w:tab/>
+      </w:r>
+      <w:r>
+        <w:t>my soul, the rising day</w:t>
+      </w:r>
+    </w:p>
+    <w:p>
+      <w:r>
+        <w:tab/>
+      </w:r>
+      <w:r>
+        <w:tab/>
+        <w:t xml:space="preserve">pp. </w:t>
+      </w:r>
+      <w:r>
+        <w:t>20-21</w:t>
+      </w:r>
+      <w:r>
+        <w:t xml:space="preserve">: </w:t>
+      </w:r>
+      <w:r>
+        <w:rPr>
+          <w:smallCaps/>
+        </w:rPr>
+        <w:t>Fairfax</w:t>
+      </w:r>
+      <w:r>
+        <w:t xml:space="preserve">, att. </w:t>
+      </w:r>
+      <w:r>
+        <w:t>“</w:t>
+      </w:r>
+      <w:r>
+        <w:t>Child</w:t>
+      </w:r>
+      <w:r>
+        <w:t>,</w:t>
+      </w:r>
+      <w:r>
+        <w:t>”</w:t>
+      </w:r>
+      <w:r>
+        <w:t xml:space="preserve"> 4 voices, A,</w:t>
+      </w:r>
+      <w:r>
+        <w:tab/>
+      </w:r>
+      <w:r>
+        <w:t>1</w:t>
+      </w:r>
+      <w:r>
+        <w:t>|</w:t>
+      </w:r>
+      <w:r>
+        <w:t>1</w:t>
+      </w:r>
+      <w:r>
+        <w:t>[</w:t>
+      </w:r>
+      <w:r>
+        <w:t>-</w:t>
+      </w:r>
+      <w:r>
+        <w:t>]</w:t>
+      </w:r>
+      <w:r>
+        <w:t>23</w:t>
+      </w:r>
+      <w:r>
+        <w:t>[</w:t>
+      </w:r>
+      <w:r>
+        <w:t>-</w:t>
+      </w:r>
+      <w:r>
+        <w:t>]</w:t>
+      </w:r>
+      <w:r>
+        <w:t>453</w:t>
+      </w:r>
+      <w:r>
+        <w:t>|</w:t>
+      </w:r>
+      <w:r>
+        <w:t>5</w:t>
+      </w:r>
+      <w:r>
+        <w:t>[</w:t>
+      </w:r>
+      <w:r>
+        <w:t>-</w:t>
+      </w:r>
+      <w:r>
+        <w:t>]</w:t>
+      </w:r>
+      <w:r>
+        <w:t>43</w:t>
+      </w:r>
+      <w:r>
+        <w:t>[</w:t>
+      </w:r>
+      <w:r>
+        <w:t>-</w:t>
+      </w:r>
+      <w:r>
+        <w:t>]</w:t>
+      </w:r>
+      <w:r>
+        <w:t>21</w:t>
+      </w:r>
+      <w:r>
+        <w:t xml:space="preserve">, </w:t>
+      </w:r>
+      <w:r>
+        <w:tab/>
+      </w:r>
+      <w:r>
+        <w:tab/>
+      </w:r>
+      <w:r>
+        <w:tab/>
+      </w:r>
+      <w:r>
+        <w:tab/>
+      </w:r>
       <w:proofErr w:type="spellStart"/>
       <w:r>
-        <w:rPr>
-          <w:lang w:val="fr-FR"/>
-        </w:rPr>
-        <w:t>att</w:t>
+        <w:t>Hov’ring</w:t>
       </w:r>
       <w:proofErr w:type="spellEnd"/>
       <w:r>
-        <w:rPr>
-          <w:lang w:val="fr-FR"/>
-        </w:rPr>
-        <w:t xml:space="preserve">. </w:t>
+        <w:t xml:space="preserve"> among the leaves, there stands; </w:t>
+      </w:r>
+      <w:r>
+        <w:t xml:space="preserve">text source identified </w:t>
+      </w:r>
+    </w:p>
+    <w:p>
+      <w:r>
+        <w:tab/>
+      </w:r>
+      <w:r>
+        <w:tab/>
+      </w:r>
+      <w:r>
+        <w:tab/>
+      </w:r>
+      <w:r>
+        <w:t xml:space="preserve">as </w:t>
       </w:r>
       <w:r>
         <w:t>“</w:t>
       </w:r>
       <w:r>
+        <w:t>Hymn 8, Book 3.  Verse 4</w:t>
+      </w:r>
+      <w:r>
+        <w:rPr>
+          <w:vertAlign w:val="superscript"/>
+        </w:rPr>
+        <w:t>th</w:t>
+      </w:r>
+      <w:r>
+        <w:t>… Verse 5</w:t>
+      </w:r>
+      <w:r>
+        <w:rPr>
+          <w:vertAlign w:val="superscript"/>
+        </w:rPr>
+        <w:t>th</w:t>
+      </w:r>
+      <w:r>
+        <w:t>”</w:t>
+      </w:r>
+    </w:p>
+    <w:p>
+      <w:r>
+        <w:tab/>
+      </w:r>
+      <w:r>
+        <w:tab/>
+        <w:t xml:space="preserve">pp. </w:t>
+      </w:r>
+      <w:r>
+        <w:t>22-23</w:t>
+      </w:r>
+      <w:r>
+        <w:t xml:space="preserve">: </w:t>
+      </w:r>
+      <w:r>
+        <w:rPr>
+          <w:smallCaps/>
+        </w:rPr>
+        <w:t>Plattsburgh</w:t>
+      </w:r>
+      <w:r>
+        <w:t xml:space="preserve">, att. </w:t>
+      </w:r>
+      <w:r>
+        <w:t>“</w:t>
+      </w:r>
+      <w:r>
         <w:t>Child</w:t>
       </w:r>
       <w:r>
@@ -13572,10 +14143,108 @@
         <w:t>”</w:t>
       </w:r>
       <w:r>
-        <w:t xml:space="preserve"> 4 voices, Em, </w:t>
-      </w:r>
-      <w:r>
-        <w:t>134</w:t>
+        <w:t xml:space="preserve"> 4 voices, G, </w:t>
+      </w:r>
+      <w:r>
+        <w:t>55-4-</w:t>
+      </w:r>
+      <w:r>
+        <w:t>|</w:t>
+      </w:r>
+      <w:r>
+        <w:t>3565</w:t>
+      </w:r>
+      <w:r>
+        <w:t>[</w:t>
+      </w:r>
+      <w:r>
+        <w:t>-</w:t>
+      </w:r>
+      <w:r>
+        <w:t>]</w:t>
+      </w:r>
+      <w:r>
+        <w:t>4</w:t>
+      </w:r>
+      <w:r>
+        <w:t>|</w:t>
+      </w:r>
+      <w:r>
+        <w:t>345</w:t>
+      </w:r>
+      <w:r>
+        <w:t xml:space="preserve">, I </w:t>
+      </w:r>
+      <w:r>
+        <w:tab/>
+      </w:r>
+      <w:r>
+        <w:tab/>
+      </w:r>
+      <w:r>
+        <w:tab/>
+      </w:r>
+      <w:r>
+        <w:tab/>
+        <w:t xml:space="preserve">sing </w:t>
+      </w:r>
+      <w:r>
+        <w:t xml:space="preserve">my </w:t>
+      </w:r>
+      <w:proofErr w:type="spellStart"/>
+      <w:r>
+        <w:t>Saviour’s</w:t>
+      </w:r>
+      <w:proofErr w:type="spellEnd"/>
+      <w:r>
+        <w:t xml:space="preserve"> </w:t>
+      </w:r>
+      <w:proofErr w:type="spellStart"/>
+      <w:r>
+        <w:t>wond’rous</w:t>
+      </w:r>
+      <w:proofErr w:type="spellEnd"/>
+      <w:r>
+        <w:t xml:space="preserve"> death</w:t>
+      </w:r>
+    </w:p>
+    <w:p>
+      <w:r>
+        <w:tab/>
+      </w:r>
+      <w:r>
+        <w:tab/>
+        <w:t xml:space="preserve">p. </w:t>
+      </w:r>
+      <w:r>
+        <w:t>24</w:t>
+      </w:r>
+      <w:r>
+        <w:t xml:space="preserve">: </w:t>
+      </w:r>
+      <w:r>
+        <w:rPr>
+          <w:smallCaps/>
+        </w:rPr>
+        <w:t>Willington</w:t>
+      </w:r>
+      <w:r>
+        <w:t xml:space="preserve"> [by </w:t>
+      </w:r>
+      <w:r>
+        <w:t>Fisher?</w:t>
+      </w:r>
+      <w:r>
+        <w:t xml:space="preserve">], 4 voices, G, </w:t>
+      </w:r>
+      <w:r>
+        <w:t>1</w:t>
+      </w:r>
+      <w:r>
+        <w:t>|</w:t>
+      </w:r>
+      <w:r>
+        <w:t>3-456-54</w:t>
       </w:r>
       <w:r>
         <w:t>|</w:t>
@@ -13584,58 +14253,2054 @@
         <w:t>5</w:t>
       </w:r>
       <w:r>
-        <w:t>[-]</w:t>
-      </w:r>
+        <w:t>,</w:t>
+      </w:r>
+      <w:r>
+        <w:t>3-4</w:t>
+      </w:r>
+      <w:r>
+        <w:t>|</w:t>
+      </w:r>
+      <w:r>
+        <w:t>54-343</w:t>
+      </w:r>
+      <w:r>
+        <w:t>|</w:t>
+      </w:r>
+      <w:r>
+        <w:t>2</w:t>
+      </w:r>
+      <w:r>
+        <w:t xml:space="preserve">, </w:t>
+      </w:r>
+      <w:r>
+        <w:tab/>
+      </w:r>
+      <w:r>
+        <w:tab/>
+      </w:r>
+      <w:r>
+        <w:tab/>
+        <w:t xml:space="preserve">Far </w:t>
+      </w:r>
+      <w:r>
+        <w:t>be th</w:t>
+      </w:r>
+      <w:r>
+        <w:t>ine honor spread</w:t>
+      </w:r>
+    </w:p>
+    <w:p>
+      <w:r>
+        <w:tab/>
+      </w:r>
+      <w:r>
+        <w:tab/>
+        <w:t xml:space="preserve">p. </w:t>
+      </w:r>
+      <w:r>
+        <w:t>25</w:t>
+      </w:r>
+      <w:r>
+        <w:t xml:space="preserve">: </w:t>
+      </w:r>
+      <w:r>
+        <w:rPr>
+          <w:smallCaps/>
+        </w:rPr>
+        <w:t xml:space="preserve">New </w:t>
+      </w:r>
+      <w:proofErr w:type="spellStart"/>
+      <w:r>
+        <w:rPr>
+          <w:smallCaps/>
+        </w:rPr>
+        <w:t>Derham</w:t>
+      </w:r>
+      <w:proofErr w:type="spellEnd"/>
+      <w:r>
+        <w:t xml:space="preserve"> </w:t>
+      </w:r>
+      <w:r>
+        <w:t>[</w:t>
+      </w:r>
+      <w:r>
+        <w:rPr>
+          <w:i/>
+        </w:rPr>
+        <w:t>sic</w:t>
+      </w:r>
+      <w:r>
+        <w:t xml:space="preserve">] [by </w:t>
+      </w:r>
+      <w:r>
+        <w:t>Austin</w:t>
+      </w:r>
+      <w:r>
+        <w:t xml:space="preserve">], 3 voices, Bm, </w:t>
+      </w:r>
+      <w:r>
+        <w:t>1</w:t>
+      </w:r>
+      <w:r>
+        <w:t>|</w:t>
+      </w:r>
+      <w:r>
+        <w:t>D57U13</w:t>
+      </w:r>
+      <w:r>
+        <w:t>|</w:t>
+      </w:r>
+    </w:p>
+    <w:p>
+      <w:r>
+        <w:tab/>
+      </w:r>
+      <w:r>
+        <w:tab/>
+      </w:r>
+      <w:r>
+        <w:tab/>
+      </w:r>
+      <w:r>
+        <w:t>21[</w:t>
+      </w:r>
+      <w:proofErr w:type="gramStart"/>
+      <w:r>
+        <w:t>-]D</w:t>
+      </w:r>
+      <w:proofErr w:type="gramEnd"/>
+      <w:r>
+        <w:t>7U1</w:t>
+      </w:r>
+      <w:r>
+        <w:t xml:space="preserve">, </w:t>
+      </w:r>
+      <w:r>
+        <w:t>Hark! from the tombs a doleful sound</w:t>
+      </w:r>
+      <w:r>
+        <w:t xml:space="preserve">; staff, clef, </w:t>
+      </w:r>
+    </w:p>
+    <w:p>
+      <w:r>
+        <w:tab/>
+      </w:r>
+      <w:r>
+        <w:tab/>
+      </w:r>
+      <w:r>
+        <w:tab/>
+        <w:t>key + time signatures for counter, but no notes</w:t>
+      </w:r>
+    </w:p>
+    <w:p>
+      <w:r>
+        <w:tab/>
+      </w:r>
+      <w:r>
+        <w:tab/>
+        <w:t xml:space="preserve">pp. </w:t>
+      </w:r>
+      <w:r>
+        <w:t>26-27</w:t>
+      </w:r>
+      <w:r>
+        <w:t xml:space="preserve">: </w:t>
+      </w:r>
+      <w:r>
+        <w:rPr>
+          <w:smallCaps/>
+        </w:rPr>
+        <w:t>Milton</w:t>
+      </w:r>
+      <w:r>
+        <w:t xml:space="preserve"> [by </w:t>
+      </w:r>
+      <w:r>
+        <w:t>E. West</w:t>
+      </w:r>
+      <w:r>
+        <w:t xml:space="preserve">], 4 voices, E, </w:t>
+      </w:r>
+      <w:r>
+        <w:t>1</w:t>
+      </w:r>
+      <w:r>
+        <w:t>|</w:t>
+      </w:r>
+      <w:r>
+        <w:t>5556[-]7</w:t>
+      </w:r>
+      <w:r>
+        <w:t>|</w:t>
+      </w:r>
+      <w:r>
+        <w:t>U</w:t>
+      </w:r>
+      <w:proofErr w:type="gramStart"/>
+      <w:r>
+        <w:t>1</w:t>
+      </w:r>
+      <w:r>
+        <w:t>,</w:t>
+      </w:r>
+      <w:r>
+        <w:t>D</w:t>
+      </w:r>
+      <w:proofErr w:type="gramEnd"/>
       <w:r>
         <w:t>6</w:t>
       </w:r>
       <w:r>
-        <w:t>[-]</w:t>
-      </w:r>
-      <w:r>
-        <w:t>5-4-57</w:t>
-      </w:r>
-      <w:r>
-        <w:t>|</w:t>
-      </w:r>
-      <w:r>
-        <w:t>U</w:t>
+        <w:t>|</w:t>
+      </w:r>
+    </w:p>
+    <w:p>
+      <w:r>
+        <w:tab/>
+      </w:r>
+      <w:r>
+        <w:tab/>
+      </w:r>
+      <w:r>
+        <w:tab/>
+      </w:r>
+      <w:r>
+        <w:t>U21D76</w:t>
+      </w:r>
+      <w:r>
+        <w:t>|</w:t>
+      </w:r>
+      <w:r>
+        <w:t>5</w:t>
+      </w:r>
+      <w:r>
+        <w:t xml:space="preserve">, </w:t>
+      </w:r>
+      <w:r>
+        <w:t>The shining worlds above</w:t>
+      </w:r>
+    </w:p>
+    <w:p>
+      <w:r>
+        <w:tab/>
+      </w:r>
+      <w:r>
+        <w:tab/>
+        <w:t xml:space="preserve">p. </w:t>
+      </w:r>
+      <w:r>
+        <w:t>28</w:t>
+      </w:r>
+      <w:r>
+        <w:t xml:space="preserve">: </w:t>
+      </w:r>
+      <w:r>
+        <w:rPr>
+          <w:smallCaps/>
+        </w:rPr>
+        <w:t>Death’s Alarm</w:t>
+      </w:r>
+      <w:r>
+        <w:t xml:space="preserve"> [by </w:t>
+      </w:r>
+      <w:r>
+        <w:t>E. West</w:t>
+      </w:r>
+      <w:r>
+        <w:t xml:space="preserve">], 4 voices, Em, </w:t>
+      </w:r>
+      <w:r>
+        <w:t>5U11</w:t>
+      </w:r>
+      <w:r>
+        <w:t>|</w:t>
+      </w:r>
+      <w:r>
+        <w:t>D1234</w:t>
+      </w:r>
+      <w:r>
+        <w:t>|</w:t>
+      </w:r>
+      <w:r>
+        <w:t>5</w:t>
+      </w:r>
+      <w:r>
+        <w:t>,</w:t>
+      </w:r>
+    </w:p>
+    <w:p>
+      <w:r>
+        <w:tab/>
+      </w:r>
+      <w:r>
+        <w:tab/>
+      </w:r>
+      <w:r>
+        <w:tab/>
+      </w:r>
+      <w:r>
+        <w:t>5</w:t>
+      </w:r>
+      <w:r>
+        <w:t>|</w:t>
+      </w:r>
+      <w:r>
+        <w:t>6543</w:t>
+      </w:r>
+      <w:r>
+        <w:t>|</w:t>
+      </w:r>
+      <w:r>
+        <w:t>2</w:t>
+      </w:r>
+      <w:r>
+        <w:t xml:space="preserve">, </w:t>
+      </w:r>
+      <w:r>
+        <w:t>also published</w:t>
+      </w:r>
+      <w:r>
+        <w:t xml:space="preserve"> </w:t>
+      </w:r>
+      <w:r>
+        <w:t xml:space="preserve">as </w:t>
+      </w:r>
+      <w:r>
+        <w:rPr>
+          <w:smallCaps/>
+        </w:rPr>
+        <w:t>Morpheus</w:t>
+      </w:r>
+    </w:p>
+    <w:p>
+      <w:r>
+        <w:tab/>
+      </w:r>
+      <w:r>
+        <w:tab/>
+        <w:t xml:space="preserve">p. </w:t>
+      </w:r>
+      <w:r>
+        <w:t>29</w:t>
+      </w:r>
+      <w:r>
+        <w:t xml:space="preserve">: </w:t>
+      </w:r>
+      <w:r>
+        <w:rPr>
+          <w:smallCaps/>
+        </w:rPr>
+        <w:t>North Salem</w:t>
+      </w:r>
+      <w:r>
+        <w:t xml:space="preserve"> [by </w:t>
+      </w:r>
+      <w:r>
+        <w:t>Jenks</w:t>
+      </w:r>
+      <w:r>
+        <w:t xml:space="preserve">], 3 voices, Em, </w:t>
+      </w:r>
+      <w:r>
+        <w:t>555</w:t>
+      </w:r>
+      <w:r>
+        <w:t>|</w:t>
+      </w:r>
+      <w:r>
+        <w:t>3157</w:t>
+      </w:r>
+      <w:r>
+        <w:t>|</w:t>
+      </w:r>
+      <w:r>
+        <w:t>U1</w:t>
+      </w:r>
+      <w:r>
+        <w:t xml:space="preserve">, My soul, </w:t>
+      </w:r>
+    </w:p>
+    <w:p>
+      <w:r>
+        <w:tab/>
+      </w:r>
+      <w:r>
+        <w:tab/>
+      </w:r>
+      <w:r>
+        <w:tab/>
+        <w:t>come meditate the day</w:t>
+      </w:r>
+      <w:r>
+        <w:t xml:space="preserve">; staff, clef, key + time signatures for </w:t>
+      </w:r>
+    </w:p>
+    <w:p>
+      <w:r>
+        <w:lastRenderedPageBreak/>
+        <w:tab/>
+      </w:r>
+      <w:r>
+        <w:tab/>
+      </w:r>
+      <w:r>
+        <w:tab/>
+        <w:t>counter, but no notes</w:t>
+      </w:r>
+    </w:p>
+    <w:p>
+      <w:r>
+        <w:tab/>
+      </w:r>
+      <w:r>
+        <w:tab/>
+      </w:r>
+      <w:r>
+        <w:t xml:space="preserve">pp. </w:t>
+      </w:r>
+      <w:r>
+        <w:t>30-31</w:t>
+      </w:r>
+      <w:r>
+        <w:t xml:space="preserve">: </w:t>
+      </w:r>
+      <w:r>
+        <w:rPr>
+          <w:smallCaps/>
+        </w:rPr>
+        <w:t>The Evening Shade</w:t>
+      </w:r>
+      <w:r>
+        <w:t xml:space="preserve"> [by </w:t>
+      </w:r>
+      <w:r>
+        <w:t>Troop</w:t>
+      </w:r>
+      <w:r>
+        <w:t xml:space="preserve">], 4 voices, Em, </w:t>
+      </w:r>
+      <w:r>
+        <w:t>5</w:t>
+      </w:r>
+      <w:r>
+        <w:t>|</w:t>
+      </w:r>
+      <w:r>
+        <w:t>5U1D75</w:t>
+      </w:r>
+      <w:r>
+        <w:t>[</w:t>
+      </w:r>
+      <w:r>
+        <w:t>-</w:t>
+      </w:r>
+      <w:r>
+        <w:t>]</w:t>
+      </w:r>
+      <w:r>
+        <w:t>4</w:t>
+      </w:r>
+      <w:r>
+        <w:t>|</w:t>
+      </w:r>
+    </w:p>
+    <w:p>
+      <w:r>
+        <w:tab/>
+      </w:r>
+      <w:r>
+        <w:tab/>
+      </w:r>
+      <w:r>
+        <w:tab/>
+      </w:r>
+      <w:r>
+        <w:t>5</w:t>
+      </w:r>
+      <w:r>
+        <w:t>,</w:t>
+      </w:r>
+      <w:r>
+        <w:t>3</w:t>
+      </w:r>
+      <w:r>
+        <w:t>|</w:t>
+      </w:r>
+      <w:r>
+        <w:t>5434</w:t>
+      </w:r>
+      <w:r>
+        <w:t>[</w:t>
+      </w:r>
+      <w:r>
+        <w:t>-</w:t>
+      </w:r>
+      <w:r>
+        <w:t>]</w:t>
+      </w:r>
+      <w:r>
+        <w:t>32</w:t>
+      </w:r>
+    </w:p>
+    <w:p>
+      <w:r>
+        <w:tab/>
+      </w:r>
+      <w:r>
+        <w:tab/>
+        <w:t xml:space="preserve">p. </w:t>
+      </w:r>
+      <w:r>
+        <w:t>32</w:t>
+      </w:r>
+      <w:r>
+        <w:t xml:space="preserve">: </w:t>
+      </w:r>
+      <w:r>
+        <w:rPr>
+          <w:smallCaps/>
+        </w:rPr>
+        <w:t>Machias</w:t>
+      </w:r>
+      <w:r>
+        <w:rPr>
+          <w:smallCaps/>
+        </w:rPr>
+        <w:t xml:space="preserve"> </w:t>
+      </w:r>
+      <w:r>
+        <w:t xml:space="preserve">[by </w:t>
+      </w:r>
+      <w:r>
+        <w:t>Maxim</w:t>
+      </w:r>
+      <w:r>
+        <w:t xml:space="preserve">], 4 voices, Am, </w:t>
+      </w:r>
+      <w:r>
+        <w:t>5</w:t>
+      </w:r>
+      <w:r>
+        <w:t>|</w:t>
+      </w:r>
+      <w:r>
+        <w:t>U11</w:t>
+      </w:r>
+      <w:r>
+        <w:t>[</w:t>
+      </w:r>
+      <w:r>
+        <w:t>-</w:t>
+      </w:r>
+      <w:r>
+        <w:t>]</w:t>
+      </w:r>
+      <w:r>
+        <w:t>234</w:t>
+      </w:r>
+      <w:r>
+        <w:t>|</w:t>
+      </w:r>
+      <w:r>
+        <w:t>5</w:t>
+      </w:r>
+      <w:r>
+        <w:t>,</w:t>
+      </w:r>
+      <w:r>
+        <w:t>4</w:t>
+      </w:r>
+      <w:r>
+        <w:t>|</w:t>
+      </w:r>
+      <w:r>
+        <w:t>3143</w:t>
+      </w:r>
+      <w:r>
+        <w:t>|</w:t>
+      </w:r>
+      <w:r>
+        <w:t>2</w:t>
+      </w:r>
+      <w:r>
+        <w:t xml:space="preserve">, How </w:t>
+      </w:r>
+    </w:p>
+    <w:p>
+      <w:r>
+        <w:tab/>
+      </w:r>
+      <w:r>
+        <w:tab/>
+      </w:r>
+      <w:r>
+        <w:tab/>
+        <w:t>pleasant ‘tis to see</w:t>
+      </w:r>
+    </w:p>
+    <w:p>
+      <w:r>
+        <w:tab/>
+      </w:r>
+      <w:r>
+        <w:tab/>
+        <w:t xml:space="preserve">p. </w:t>
+      </w:r>
+      <w:r>
+        <w:t>33</w:t>
+      </w:r>
+      <w:r>
+        <w:t xml:space="preserve">: </w:t>
+      </w:r>
+      <w:r>
+        <w:rPr>
+          <w:smallCaps/>
+        </w:rPr>
+        <w:t>Ohio</w:t>
+      </w:r>
+      <w:r>
+        <w:t xml:space="preserve"> [by </w:t>
+      </w:r>
+      <w:r>
+        <w:t>E. West</w:t>
+      </w:r>
+      <w:r>
+        <w:t>], 3 voices, Em, 1</w:t>
+      </w:r>
+      <w:r>
+        <w:t>|</w:t>
+      </w:r>
+      <w:r>
+        <w:t>33</w:t>
+      </w:r>
+      <w:r>
+        <w:t>[</w:t>
+      </w:r>
+      <w:r>
+        <w:t>-</w:t>
+      </w:r>
+      <w:r>
+        <w:t>]</w:t>
+      </w:r>
+      <w:r>
+        <w:t>45U1</w:t>
+      </w:r>
+      <w:r>
+        <w:t>|</w:t>
+      </w:r>
+      <w:r>
+        <w:t>D7</w:t>
+      </w:r>
+      <w:r>
+        <w:t>,</w:t>
+      </w:r>
+      <w:r>
+        <w:t>5</w:t>
+      </w:r>
+      <w:r>
+        <w:t>|</w:t>
+      </w:r>
+      <w:r>
+        <w:t>3134</w:t>
+      </w:r>
+      <w:r>
+        <w:t>|</w:t>
+      </w:r>
+      <w:r>
+        <w:t xml:space="preserve">5, </w:t>
+      </w:r>
+      <w:r>
+        <w:t xml:space="preserve">Ye </w:t>
+      </w:r>
+    </w:p>
+    <w:p>
+      <w:r>
+        <w:tab/>
+      </w:r>
+      <w:r>
+        <w:tab/>
+      </w:r>
+      <w:r>
+        <w:tab/>
+      </w:r>
+      <w:r>
+        <w:t>tribes of Adam join</w:t>
+      </w:r>
+      <w:r>
+        <w:t xml:space="preserve">; staff, clef, key + time signatures for </w:t>
+      </w:r>
+    </w:p>
+    <w:p>
+      <w:r>
+        <w:tab/>
+      </w:r>
+      <w:r>
+        <w:tab/>
+      </w:r>
+      <w:r>
+        <w:tab/>
+        <w:t>counter, but no notes</w:t>
+      </w:r>
+    </w:p>
+    <w:p>
+      <w:r>
+        <w:tab/>
+      </w:r>
+      <w:r>
+        <w:tab/>
+        <w:t xml:space="preserve">pp. </w:t>
+      </w:r>
+      <w:r>
+        <w:t>34-35</w:t>
+      </w:r>
+      <w:r>
+        <w:t xml:space="preserve">: </w:t>
+      </w:r>
+      <w:r>
+        <w:rPr>
+          <w:smallCaps/>
+        </w:rPr>
+        <w:t>Huntington</w:t>
+      </w:r>
+      <w:r>
+        <w:t xml:space="preserve"> </w:t>
+      </w:r>
+      <w:r>
+        <w:t xml:space="preserve">[by </w:t>
+      </w:r>
+      <w:r>
+        <w:t>Morgan</w:t>
+      </w:r>
+      <w:r>
+        <w:t xml:space="preserve">], 4 voices, A, </w:t>
+      </w:r>
+      <w:r>
+        <w:t>5</w:t>
+      </w:r>
+      <w:r>
+        <w:t>|</w:t>
+      </w:r>
+      <w:r>
+        <w:t>U1-2-31</w:t>
+      </w:r>
+      <w:r>
+        <w:t>|</w:t>
+      </w:r>
+      <w:r>
+        <w:t>55</w:t>
+      </w:r>
+      <w:r>
+        <w:t>|</w:t>
+      </w:r>
+      <w:r>
+        <w:t>3</w:t>
+      </w:r>
+      <w:r>
+        <w:t xml:space="preserve">15, </w:t>
+      </w:r>
+    </w:p>
+    <w:p>
+      <w:r>
+        <w:tab/>
+      </w:r>
+      <w:r>
+        <w:tab/>
+      </w:r>
+      <w:r>
+        <w:tab/>
+      </w:r>
+      <w:r>
+        <w:t>L</w:t>
+      </w:r>
+      <w:r>
+        <w:t xml:space="preserve">ord, what a thoughtless </w:t>
+      </w:r>
+      <w:proofErr w:type="spellStart"/>
+      <w:r>
+        <w:t>wre</w:t>
+      </w:r>
+      <w:proofErr w:type="spellEnd"/>
+      <w:r>
+        <w:t>[t]</w:t>
+      </w:r>
+      <w:proofErr w:type="spellStart"/>
+      <w:r>
+        <w:t>ch</w:t>
+      </w:r>
+      <w:proofErr w:type="spellEnd"/>
+      <w:r>
+        <w:t xml:space="preserve"> was I</w:t>
+      </w:r>
+    </w:p>
+    <w:p>
+      <w:r>
+        <w:tab/>
+      </w:r>
+      <w:r>
+        <w:tab/>
+        <w:t xml:space="preserve">p. 36: </w:t>
+      </w:r>
+      <w:r>
+        <w:rPr>
+          <w:smallCaps/>
+        </w:rPr>
+        <w:t>Windsor</w:t>
+      </w:r>
+      <w:r>
+        <w:t xml:space="preserve"> [by </w:t>
+      </w:r>
+      <w:r>
+        <w:t>J. West</w:t>
+      </w:r>
+      <w:r>
+        <w:t xml:space="preserve">], 4 voices, Am, </w:t>
+      </w:r>
+      <w:r>
+        <w:t>1D5U1</w:t>
+      </w:r>
+      <w:r>
+        <w:t>|</w:t>
+      </w:r>
+      <w:r>
+        <w:t>323-45</w:t>
+      </w:r>
+      <w:r>
+        <w:t>|</w:t>
+      </w:r>
+      <w:r>
+        <w:t>4</w:t>
+      </w:r>
+      <w:r>
+        <w:t xml:space="preserve">, </w:t>
+      </w:r>
+      <w:r>
+        <w:t xml:space="preserve">Great </w:t>
+      </w:r>
+    </w:p>
+    <w:p>
+      <w:r>
+        <w:tab/>
+      </w:r>
+      <w:r>
+        <w:tab/>
+      </w:r>
+      <w:r>
+        <w:tab/>
+      </w:r>
+      <w:r>
+        <w:t>God, attend while Zion sings</w:t>
+      </w:r>
+    </w:p>
+    <w:p>
+      <w:r>
+        <w:tab/>
+      </w:r>
+      <w:r>
+        <w:tab/>
+        <w:t xml:space="preserve">p. </w:t>
+      </w:r>
+      <w:r>
+        <w:t>37</w:t>
+      </w:r>
+      <w:r>
+        <w:t xml:space="preserve">: </w:t>
+      </w:r>
+      <w:r>
+        <w:rPr>
+          <w:smallCaps/>
+        </w:rPr>
+        <w:t>Declaration</w:t>
+      </w:r>
+      <w:r>
+        <w:t xml:space="preserve">, 4 voices, C, </w:t>
+      </w:r>
+      <w:r>
+        <w:t>5U1D5</w:t>
+      </w:r>
+      <w:r>
+        <w:t>|</w:t>
+      </w:r>
+      <w:r>
+        <w:t>6</w:t>
+      </w:r>
+      <w:r>
+        <w:t>[</w:t>
+      </w:r>
+      <w:r>
+        <w:t>-</w:t>
+      </w:r>
+      <w:r>
+        <w:t>]</w:t>
+      </w:r>
+      <w:r>
+        <w:t>7U12</w:t>
+      </w:r>
+      <w:r>
+        <w:t>[</w:t>
+      </w:r>
+      <w:r>
+        <w:t>-</w:t>
+      </w:r>
+      <w:r>
+        <w:t>]</w:t>
+      </w:r>
+      <w:r>
+        <w:t>34</w:t>
+      </w:r>
+      <w:r>
+        <w:t>|</w:t>
+      </w:r>
+      <w:r>
+        <w:t>3</w:t>
+      </w:r>
+      <w:r>
+        <w:t xml:space="preserve">, </w:t>
+      </w:r>
+      <w:r>
+        <w:t xml:space="preserve">Sweet is the </w:t>
+      </w:r>
+    </w:p>
+    <w:p>
+      <w:r>
+        <w:tab/>
+      </w:r>
+      <w:r>
+        <w:tab/>
+      </w:r>
+      <w:r>
+        <w:tab/>
+      </w:r>
+      <w:r>
+        <w:t xml:space="preserve">day of </w:t>
+      </w:r>
+      <w:r>
+        <w:t>sacred rest</w:t>
+      </w:r>
+    </w:p>
+    <w:p>
+      <w:r>
+        <w:tab/>
+      </w:r>
+      <w:r>
+        <w:tab/>
+        <w:t xml:space="preserve">pp. </w:t>
+      </w:r>
+      <w:r>
+        <w:t>38-39</w:t>
+      </w:r>
+      <w:r>
+        <w:t xml:space="preserve">: </w:t>
+      </w:r>
+      <w:r>
+        <w:rPr>
+          <w:smallCaps/>
+        </w:rPr>
+        <w:t>Plainfield</w:t>
+      </w:r>
+      <w:r>
+        <w:t xml:space="preserve"> [by </w:t>
+      </w:r>
+      <w:r>
+        <w:t>Child</w:t>
+      </w:r>
+      <w:r>
+        <w:t>], 4 voices, G, 5</w:t>
+      </w:r>
+      <w:r>
+        <w:t>|</w:t>
+      </w:r>
+      <w:r>
+        <w:t>3365</w:t>
+      </w:r>
+      <w:r>
+        <w:t>|</w:t>
+      </w:r>
+      <w:r>
+        <w:t>67U1, C</w:t>
+      </w:r>
+      <w:r>
+        <w:t xml:space="preserve">ome </w:t>
+      </w:r>
+    </w:p>
+    <w:p>
+      <w:r>
+        <w:tab/>
+      </w:r>
+      <w:r>
+        <w:tab/>
+      </w:r>
+      <w:r>
+        <w:tab/>
+      </w:r>
+      <w:r>
+        <w:t>happy souls, approach your God</w:t>
+      </w:r>
+    </w:p>
+    <w:p>
+      <w:r>
+        <w:tab/>
+      </w:r>
+      <w:r>
+        <w:tab/>
+        <w:t xml:space="preserve">pp. </w:t>
+      </w:r>
+      <w:r>
+        <w:t>40-41</w:t>
+      </w:r>
+      <w:r>
+        <w:t xml:space="preserve">: </w:t>
+      </w:r>
+      <w:r>
+        <w:rPr>
+          <w:smallCaps/>
+        </w:rPr>
+        <w:t>Bennington</w:t>
+      </w:r>
+      <w:r>
+        <w:t xml:space="preserve"> [by </w:t>
+      </w:r>
+      <w:r>
+        <w:t>Child</w:t>
+      </w:r>
+      <w:r>
+        <w:t xml:space="preserve">], 4 voices, Am, </w:t>
+      </w:r>
+    </w:p>
+    <w:p>
+      <w:r>
+        <w:tab/>
+      </w:r>
+      <w:r>
+        <w:tab/>
+      </w:r>
+      <w:r>
+        <w:tab/>
       </w:r>
       <w:r>
         <w:t>1</w:t>
       </w:r>
       <w:r>
+        <w:t>|</w:t>
+      </w:r>
+      <w:r>
+        <w:t>5</w:t>
+      </w:r>
+      <w:r>
+        <w:t>[</w:t>
+      </w:r>
+      <w:r>
+        <w:t>-</w:t>
+      </w:r>
+      <w:r>
+        <w:t>]</w:t>
+      </w:r>
+      <w:r>
+        <w:t>65</w:t>
+      </w:r>
+      <w:r>
+        <w:t>[</w:t>
+      </w:r>
+      <w:r>
+        <w:t>-</w:t>
+      </w:r>
+      <w:r>
+        <w:t>]</w:t>
+      </w:r>
+      <w:r>
+        <w:t>43</w:t>
+      </w:r>
+      <w:r>
+        <w:t>[</w:t>
+      </w:r>
+      <w:r>
+        <w:t>-</w:t>
+      </w:r>
+      <w:r>
+        <w:t>]</w:t>
+      </w:r>
+      <w:r>
+        <w:t>43</w:t>
+      </w:r>
+      <w:r>
+        <w:t>[</w:t>
+      </w:r>
+      <w:r>
+        <w:t>-</w:t>
+      </w:r>
+      <w:r>
+        <w:t>]</w:t>
+      </w:r>
+      <w:r>
+        <w:t>2</w:t>
+      </w:r>
+      <w:r>
+        <w:t>|</w:t>
+      </w:r>
+      <w:r>
+        <w:t xml:space="preserve">132, </w:t>
+      </w:r>
+      <w:r>
+        <w:t>Lord what is man, poor feeble man</w:t>
+      </w:r>
+    </w:p>
+    <w:p>
+      <w:r>
+        <w:tab/>
+      </w:r>
+      <w:r>
+        <w:tab/>
+        <w:t xml:space="preserve">pp. </w:t>
+      </w:r>
+      <w:r>
+        <w:t>42-43</w:t>
+      </w:r>
+      <w:r>
+        <w:t xml:space="preserve">: </w:t>
+      </w:r>
+      <w:proofErr w:type="spellStart"/>
+      <w:r>
+        <w:rPr>
+          <w:smallCaps/>
+        </w:rPr>
+        <w:t>Lansingburgh</w:t>
+      </w:r>
+      <w:proofErr w:type="spellEnd"/>
+      <w:r>
+        <w:t xml:space="preserve"> [by </w:t>
+      </w:r>
+      <w:r>
+        <w:t>Child</w:t>
+      </w:r>
+      <w:r>
+        <w:t>], 4 voices, Gm,</w:t>
+      </w:r>
+      <w:r>
+        <w:tab/>
+      </w:r>
+      <w:r>
+        <w:t>1</w:t>
+      </w:r>
+      <w:r>
+        <w:t>|</w:t>
+      </w:r>
+      <w:r>
+        <w:t>5533</w:t>
+      </w:r>
+      <w:r>
+        <w:t>|</w:t>
+      </w:r>
+      <w:r>
+        <w:t>44</w:t>
+      </w:r>
+      <w:r>
+        <w:t>[</w:t>
+      </w:r>
+      <w:r>
+        <w:t>-</w:t>
+      </w:r>
+      <w:r>
+        <w:t>]</w:t>
+      </w:r>
+      <w:r>
+        <w:t>32</w:t>
+      </w:r>
+      <w:r>
+        <w:t>_|</w:t>
+      </w:r>
+      <w:r>
+        <w:t>2</w:t>
+      </w:r>
+      <w:r>
+        <w:t>,</w:t>
+      </w:r>
+    </w:p>
+    <w:p>
+      <w:r>
+        <w:tab/>
+      </w:r>
+      <w:r>
+        <w:tab/>
+      </w:r>
+      <w:r>
+        <w:tab/>
+        <w:t>2</w:t>
+      </w:r>
+      <w:r>
+        <w:t>31</w:t>
+      </w:r>
+      <w:r>
+        <w:t>|</w:t>
+      </w:r>
+      <w:r>
+        <w:t>43</w:t>
+      </w:r>
+      <w:r>
+        <w:t>[</w:t>
+      </w:r>
+      <w:r>
+        <w:t>-</w:t>
+      </w:r>
+      <w:r>
+        <w:t>]</w:t>
+      </w:r>
+      <w:r>
+        <w:t>45</w:t>
+      </w:r>
+      <w:r>
+        <w:t>_|5</w:t>
+      </w:r>
+      <w:r>
         <w:t xml:space="preserve">, </w:t>
       </w:r>
-    </w:p>
-    <w:p>
-      <w:r>
-        <w:tab/>
-      </w:r>
-      <w:r>
-        <w:tab/>
-      </w:r>
-      <w:r>
-        <w:tab/>
-      </w:r>
-      <w:r>
-        <w:t xml:space="preserve">Shall we go on in </w:t>
+      <w:r>
+        <w:t>Lord thou wilt hear me when I pray</w:t>
+      </w:r>
+    </w:p>
+    <w:p>
+      <w:r>
+        <w:tab/>
+      </w:r>
+      <w:r>
+        <w:tab/>
+        <w:t xml:space="preserve">pp. </w:t>
+      </w:r>
+      <w:r>
+        <w:t>44-45</w:t>
+      </w:r>
+      <w:r>
+        <w:t xml:space="preserve">: </w:t>
+      </w:r>
+      <w:r>
+        <w:rPr>
+          <w:smallCaps/>
+        </w:rPr>
+        <w:t>Animation</w:t>
+      </w:r>
+      <w:r>
+        <w:t xml:space="preserve"> [by </w:t>
+      </w:r>
+      <w:proofErr w:type="spellStart"/>
+      <w:r>
+        <w:t>Buel</w:t>
+      </w:r>
+      <w:proofErr w:type="spellEnd"/>
+      <w:r>
+        <w:t xml:space="preserve">], 4 voices, G, starts with </w:t>
+      </w:r>
+      <w:r>
+        <w:t>bass**&amp;</w:t>
+      </w:r>
+      <w:r>
+        <w:t xml:space="preserve"> </w:t>
+      </w:r>
+    </w:p>
+    <w:p>
+      <w:r>
+        <w:tab/>
+      </w:r>
+      <w:r>
+        <w:tab/>
+      </w:r>
+      <w:r>
+        <w:tab/>
+      </w:r>
+      <w:r>
+        <w:t>1</w:t>
+      </w:r>
+      <w:r>
+        <w:t>|</w:t>
+      </w:r>
+      <w:r>
+        <w:t>3-2-1D6</w:t>
+      </w:r>
+      <w:r>
+        <w:t>|</w:t>
+      </w:r>
+      <w:r>
+        <w:t>56</w:t>
+      </w:r>
+      <w:r>
+        <w:t>|</w:t>
+      </w:r>
+      <w:r>
+        <w:t>U1D5</w:t>
+      </w:r>
+      <w:r>
+        <w:t>|</w:t>
+      </w:r>
+      <w:r>
+        <w:t>6-*-</w:t>
+      </w:r>
+      <w:r>
+        <w:t xml:space="preserve"> then tenor</w:t>
+      </w:r>
+      <w:r>
+        <w:t>**</w:t>
+      </w:r>
+      <w:r>
+        <w:t>&amp;</w:t>
+      </w:r>
+      <w:r>
+        <w:t xml:space="preserve"> </w:t>
+      </w:r>
+      <w:r>
+        <w:t>3</w:t>
+      </w:r>
+      <w:r>
+        <w:t>|</w:t>
+      </w:r>
+      <w:r>
+        <w:t>5U1</w:t>
+      </w:r>
+      <w:r>
+        <w:t>|</w:t>
+      </w:r>
+      <w:r>
+        <w:t>D3-55</w:t>
       </w:r>
       <w:r>
         <w:t>[</w:t>
       </w:r>
       <w:r>
+        <w:t>-</w:t>
+      </w:r>
+      <w:r>
+        <w:t>]</w:t>
+      </w:r>
+      <w:r>
+        <w:t>4</w:t>
+      </w:r>
+      <w:r>
+        <w:t>|</w:t>
+      </w:r>
+      <w:r>
+        <w:t>3</w:t>
+      </w:r>
+      <w:r>
+        <w:t xml:space="preserve">, Seasons </w:t>
+      </w:r>
+    </w:p>
+    <w:p>
+      <w:r>
+        <w:tab/>
+      </w:r>
+      <w:r>
+        <w:tab/>
+      </w:r>
+      <w:r>
+        <w:tab/>
+      </w:r>
+      <w:r>
+        <w:t>and months and weeks and days; above text</w:t>
+      </w:r>
+      <w:r>
+        <w:t>**&amp;</w:t>
+      </w:r>
+      <w:r>
+        <w:t xml:space="preserve"> </w:t>
+      </w:r>
+      <w:r>
+        <w:t>“</w:t>
+      </w:r>
+      <w:r>
+        <w:t xml:space="preserve">The WORDS </w:t>
+      </w:r>
+    </w:p>
+    <w:p>
+      <w:r>
+        <w:tab/>
+      </w:r>
+      <w:r>
+        <w:tab/>
+      </w:r>
+      <w:r>
+        <w:tab/>
+      </w:r>
+      <w:r>
+        <w:t>adapted to this tune</w:t>
+      </w:r>
+      <w:r>
+        <w:t>”</w:t>
+      </w:r>
+    </w:p>
+    <w:p>
+      <w:r>
+        <w:tab/>
+      </w:r>
+      <w:r>
+        <w:tab/>
+        <w:t xml:space="preserve">pp. </w:t>
+      </w:r>
+      <w:r>
+        <w:t>46-47</w:t>
+      </w:r>
+      <w:r>
+        <w:t xml:space="preserve">: </w:t>
+      </w:r>
+      <w:r>
+        <w:rPr>
+          <w:smallCaps/>
+        </w:rPr>
+        <w:t>Spring</w:t>
+      </w:r>
+      <w:r>
+        <w:t xml:space="preserve">, 4 voices, Dm, </w:t>
+      </w:r>
+      <w:r>
+        <w:t>1</w:t>
+      </w:r>
+      <w:r>
+        <w:t>|</w:t>
+      </w:r>
+      <w:r>
+        <w:t>11D55</w:t>
+      </w:r>
+      <w:r>
+        <w:t>|</w:t>
+      </w:r>
+      <w:r>
+        <w:t>345</w:t>
+      </w:r>
+      <w:r>
+        <w:t xml:space="preserve">, He sends his word, and </w:t>
+      </w:r>
+    </w:p>
+    <w:p>
+      <w:pPr>
+        <w:rPr>
+          <w:i/>
+        </w:rPr>
+      </w:pPr>
+      <w:r>
+        <w:sym w:font="Wingdings 2" w:char="F045"/>
+      </w:r>
+      <w:r>
+        <w:tab/>
+      </w:r>
+      <w:r>
+        <w:tab/>
+      </w:r>
+      <w:r>
+        <w:tab/>
+        <w:t xml:space="preserve">melts the snow; </w:t>
+      </w:r>
+      <w:r>
+        <w:t xml:space="preserve">not in </w:t>
+      </w:r>
+      <w:r>
+        <w:rPr>
+          <w:i/>
+        </w:rPr>
+        <w:t>HTI</w:t>
+      </w:r>
+      <w:r>
+        <w:rPr>
+          <w:i/>
+        </w:rPr>
+        <w:t xml:space="preserve"> </w:t>
+      </w:r>
+      <w:r>
+        <w:t>under title</w:t>
+      </w:r>
+      <w:r>
+        <w:sym w:font="Wingdings" w:char="F0E0"/>
+      </w:r>
+      <w:r>
+        <w:t>incipit or</w:t>
+      </w:r>
+      <w:r>
+        <w:rPr>
+          <w:i/>
+        </w:rPr>
+        <w:t xml:space="preserve"> </w:t>
+      </w:r>
+      <w:r>
+        <w:t>incipit</w:t>
+      </w:r>
+    </w:p>
+    <w:p>
+      <w:r>
+        <w:tab/>
+      </w:r>
+      <w:r>
+        <w:tab/>
+        <w:t xml:space="preserve">p. </w:t>
+      </w:r>
+      <w:r>
+        <w:t>48</w:t>
+      </w:r>
+      <w:r>
+        <w:t xml:space="preserve">: </w:t>
+      </w:r>
+      <w:r>
+        <w:rPr>
+          <w:smallCaps/>
+        </w:rPr>
+        <w:t>New Jerusalem</w:t>
+      </w:r>
+      <w:r>
+        <w:t xml:space="preserve"> [by </w:t>
+      </w:r>
+      <w:r>
+        <w:t>Ingalls</w:t>
+      </w:r>
+      <w:r>
+        <w:t xml:space="preserve">], 4 voices, G, </w:t>
+      </w:r>
+      <w:r>
+        <w:t>132</w:t>
+      </w:r>
+      <w:r>
+        <w:t>|</w:t>
+      </w:r>
+      <w:r>
+        <w:t>1234</w:t>
+      </w:r>
+      <w:r>
+        <w:t>|</w:t>
+      </w:r>
+      <w:r>
+        <w:t>5</w:t>
+      </w:r>
+      <w:r>
+        <w:t xml:space="preserve">, </w:t>
+      </w:r>
+      <w:r>
+        <w:t xml:space="preserve">From the </w:t>
+      </w:r>
+    </w:p>
+    <w:p>
+      <w:r>
+        <w:tab/>
+      </w:r>
+      <w:r>
+        <w:tab/>
+      </w:r>
+      <w:r>
+        <w:tab/>
+      </w:r>
+      <w:r>
+        <w:t>third heav’n where God resides</w:t>
+      </w:r>
+      <w:r>
+        <w:tab/>
+      </w:r>
+      <w:r>
+        <w:tab/>
+      </w:r>
+      <w:r>
+        <w:tab/>
+      </w:r>
+      <w:r>
+        <w:tab/>
+      </w:r>
+      <w:r>
+        <w:tab/>
+      </w:r>
+    </w:p>
+    <w:p>
+      <w:r>
+        <w:tab/>
+      </w:r>
+      <w:r>
+        <w:tab/>
+        <w:t xml:space="preserve">p. </w:t>
+      </w:r>
+      <w:r>
+        <w:t>49</w:t>
+      </w:r>
+      <w:r>
+        <w:t xml:space="preserve">: </w:t>
+      </w:r>
+      <w:r>
+        <w:rPr>
+          <w:smallCaps/>
+        </w:rPr>
+        <w:t>Concord</w:t>
+      </w:r>
+      <w:r>
+        <w:t xml:space="preserve"> [by Holden?], 4 voices, C, </w:t>
+      </w:r>
+      <w:r>
+        <w:t>5</w:t>
+      </w:r>
+      <w:r>
+        <w:t>|</w:t>
+      </w:r>
+      <w:r>
+        <w:t>U1132</w:t>
+      </w:r>
+      <w:r>
+        <w:t>[</w:t>
+      </w:r>
+      <w:r>
+        <w:t>-</w:t>
+      </w:r>
+      <w:r>
+        <w:t>]</w:t>
+      </w:r>
+      <w:r>
+        <w:t>1</w:t>
+      </w:r>
+      <w:r>
+        <w:t>|</w:t>
+      </w:r>
+      <w:r>
+        <w:t>2</w:t>
+      </w:r>
+      <w:r>
+        <w:t>,</w:t>
+      </w:r>
+      <w:r>
+        <w:t>4</w:t>
+      </w:r>
+      <w:r>
+        <w:t>|</w:t>
+      </w:r>
+      <w:r>
+        <w:t>321D7</w:t>
+      </w:r>
+      <w:r>
+        <w:t>|</w:t>
+      </w:r>
+      <w:r>
+        <w:t>U1</w:t>
+      </w:r>
+      <w:r>
+        <w:t xml:space="preserve">, </w:t>
+      </w:r>
+      <w:r>
+        <w:tab/>
+      </w:r>
+      <w:r>
+        <w:tab/>
+      </w:r>
+      <w:r>
+        <w:tab/>
+      </w:r>
+      <w:r>
+        <w:tab/>
+      </w:r>
+      <w:r>
+        <w:t>The</w:t>
+      </w:r>
+      <w:r>
+        <w:t xml:space="preserve"> </w:t>
+      </w:r>
+      <w:r>
+        <w:t>hill of Sion yields</w:t>
+      </w:r>
+    </w:p>
+    <w:p>
+      <w:r>
+        <w:tab/>
+      </w:r>
+      <w:r>
+        <w:tab/>
+        <w:t xml:space="preserve">pp. </w:t>
+      </w:r>
+      <w:r>
+        <w:t>50-51</w:t>
+      </w:r>
+      <w:r>
+        <w:t xml:space="preserve">: </w:t>
+      </w:r>
+      <w:r>
+        <w:rPr>
+          <w:smallCaps/>
+        </w:rPr>
+        <w:t>Solitude New</w:t>
+      </w:r>
+      <w:r>
+        <w:t xml:space="preserve"> [by </w:t>
+      </w:r>
+      <w:r>
+        <w:t>E. West</w:t>
+      </w:r>
+      <w:r>
+        <w:t xml:space="preserve">], 4 voices, Am, </w:t>
+      </w:r>
+      <w:r>
+        <w:t>532</w:t>
+      </w:r>
+      <w:r>
+        <w:t>|</w:t>
+      </w:r>
+      <w:r>
+        <w:t>1234</w:t>
+      </w:r>
+      <w:r>
+        <w:t>|</w:t>
+      </w:r>
+      <w:r>
+        <w:t>5</w:t>
+      </w:r>
+      <w:r>
+        <w:t>,</w:t>
+      </w:r>
+      <w:r>
+        <w:t>2</w:t>
+      </w:r>
+      <w:r>
+        <w:t>|</w:t>
+      </w:r>
+    </w:p>
+    <w:p>
+      <w:r>
+        <w:tab/>
+      </w:r>
+      <w:r>
+        <w:tab/>
+      </w:r>
+      <w:r>
+        <w:tab/>
+      </w:r>
+      <w:r>
+        <w:t>3453</w:t>
+      </w:r>
+      <w:r>
+        <w:t>|</w:t>
+      </w:r>
+      <w:r>
+        <w:t>2</w:t>
+      </w:r>
+      <w:r>
+        <w:t>,</w:t>
+      </w:r>
+      <w:r>
+        <w:t xml:space="preserve"> </w:t>
+      </w:r>
+      <w:r>
+        <w:t>My refuge is the God of love</w:t>
+      </w:r>
+    </w:p>
+    <w:p>
+      <w:r>
+        <w:tab/>
+      </w:r>
+      <w:r>
+        <w:tab/>
+        <w:t xml:space="preserve">p. </w:t>
+      </w:r>
+      <w:r>
+        <w:t>52</w:t>
+      </w:r>
+      <w:r>
+        <w:t xml:space="preserve">: </w:t>
+      </w:r>
+      <w:r>
+        <w:rPr>
+          <w:smallCaps/>
+        </w:rPr>
+        <w:t>Orange</w:t>
+      </w:r>
+      <w:r>
+        <w:t xml:space="preserve">, 4 voices, Am, </w:t>
+      </w:r>
+      <w:r>
+        <w:t>1</w:t>
+      </w:r>
+      <w:r>
+        <w:t>|</w:t>
+      </w:r>
+      <w:r>
+        <w:t>55</w:t>
+      </w:r>
+      <w:r>
+        <w:t>[</w:t>
+      </w:r>
+      <w:r>
+        <w:t>-</w:t>
+      </w:r>
+      <w:r>
+        <w:t>]</w:t>
+      </w:r>
+      <w:r>
+        <w:t>434</w:t>
+      </w:r>
+      <w:r>
+        <w:t>|</w:t>
+      </w:r>
+      <w:r>
+        <w:t>55-4-3</w:t>
+      </w:r>
+      <w:r>
+        <w:t>|</w:t>
+      </w:r>
+      <w:r>
+        <w:t>2</w:t>
+      </w:r>
+      <w:r>
+        <w:t xml:space="preserve">, Death may dissolve </w:t>
+      </w:r>
+    </w:p>
+    <w:p>
+      <w:r>
+        <w:sym w:font="Wingdings 2" w:char="F045"/>
+      </w:r>
+      <w:r>
+        <w:tab/>
+      </w:r>
+      <w:r>
+        <w:tab/>
+      </w:r>
+      <w:r>
+        <w:tab/>
+      </w:r>
+      <w:r>
+        <w:t>my body now</w:t>
+      </w:r>
+      <w:r>
+        <w:t xml:space="preserve">; not in </w:t>
+      </w:r>
+      <w:r>
+        <w:rPr>
+          <w:i/>
+        </w:rPr>
+        <w:t>HTI</w:t>
+      </w:r>
+      <w:r>
+        <w:t xml:space="preserve"> </w:t>
+      </w:r>
+      <w:r>
+        <w:t>under title</w:t>
+      </w:r>
+      <w:r>
+        <w:sym w:font="Wingdings" w:char="F0E0"/>
+      </w:r>
+      <w:r>
+        <w:t>incipit or</w:t>
+      </w:r>
+      <w:r>
+        <w:t xml:space="preserve"> </w:t>
+      </w:r>
+      <w:r>
+        <w:t>incipit</w:t>
+      </w:r>
+    </w:p>
+    <w:p>
+      <w:r>
+        <w:tab/>
+      </w:r>
+      <w:r>
+        <w:tab/>
+        <w:t xml:space="preserve">p. </w:t>
+      </w:r>
+      <w:r>
+        <w:t>53</w:t>
+      </w:r>
+      <w:r>
+        <w:t xml:space="preserve">: </w:t>
+      </w:r>
+      <w:r>
+        <w:rPr>
+          <w:smallCaps/>
+        </w:rPr>
+        <w:t>Haverhill</w:t>
+      </w:r>
+      <w:r>
+        <w:t xml:space="preserve"> </w:t>
+      </w:r>
+      <w:r>
+        <w:t>[</w:t>
+      </w:r>
+      <w:r>
+        <w:t xml:space="preserve">by </w:t>
+      </w:r>
+      <w:r>
+        <w:t>E. West?]</w:t>
+      </w:r>
+      <w:r>
+        <w:t xml:space="preserve">, 4 voices, [Em?], </w:t>
+      </w:r>
+      <w:r>
+        <w:t>[534</w:t>
+      </w:r>
+      <w:r>
+        <w:t>|</w:t>
+      </w:r>
+      <w:r>
+        <w:t>5-U1-D7U1</w:t>
+      </w:r>
+      <w:r>
+        <w:t>|</w:t>
+      </w:r>
+      <w:r>
+        <w:t>D5?]</w:t>
+      </w:r>
+      <w:r>
+        <w:t xml:space="preserve">, </w:t>
+      </w:r>
+      <w:r>
+        <w:tab/>
+      </w:r>
+      <w:r>
+        <w:tab/>
+      </w:r>
+      <w:r>
+        <w:tab/>
+      </w:r>
+      <w:r>
+        <w:tab/>
+      </w:r>
+      <w:r>
+        <w:t xml:space="preserve">staff lines, clefs, </w:t>
+      </w:r>
+      <w:r>
+        <w:t xml:space="preserve">key </w:t>
+      </w:r>
+      <w:r>
+        <w:t>+</w:t>
+      </w:r>
+      <w:r>
+        <w:t xml:space="preserve"> time signatures</w:t>
+      </w:r>
+      <w:r>
+        <w:t xml:space="preserve"> </w:t>
+      </w:r>
+      <w:r>
+        <w:t>only</w:t>
+      </w:r>
+      <w:r>
+        <w:t xml:space="preserve">; </w:t>
+      </w:r>
+      <w:r>
+        <w:t>“</w:t>
+      </w:r>
+      <w:r>
+        <w:t>S. M.,</w:t>
+      </w:r>
+      <w:r>
+        <w:t>”</w:t>
+      </w:r>
+      <w:r>
+        <w:t xml:space="preserve"> key </w:t>
+      </w:r>
+    </w:p>
+    <w:p>
+      <w:r>
+        <w:tab/>
+      </w:r>
+      <w:r>
+        <w:tab/>
+      </w:r>
+      <w:r>
+        <w:tab/>
+        <w:t>signature of 1 sharp, cut-time time signature (reversed C);</w:t>
+      </w:r>
+    </w:p>
+    <w:p>
+      <w:r>
+        <w:tab/>
+      </w:r>
+      <w:r>
+        <w:tab/>
+      </w:r>
+      <w:r>
+        <w:tab/>
+        <w:t xml:space="preserve">Elisha West’s </w:t>
+      </w:r>
+      <w:r>
+        <w:rPr>
+          <w:i/>
+        </w:rPr>
+        <w:t>The Musical Concert</w:t>
+      </w:r>
+      <w:r>
+        <w:t xml:space="preserve"> (1802) contains a S. M. </w:t>
+      </w:r>
+    </w:p>
+    <w:p>
+      <w:r>
+        <w:tab/>
+      </w:r>
+      <w:r>
+        <w:tab/>
+      </w:r>
+      <w:r>
+        <w:tab/>
+      </w:r>
+      <w:r>
+        <w:rPr>
+          <w:smallCaps/>
+        </w:rPr>
+        <w:t>Haverhill</w:t>
+      </w:r>
+      <w:r>
+        <w:t xml:space="preserve"> in E minor and cut-time, unattributed in the book’s </w:t>
+      </w:r>
+    </w:p>
+    <w:p>
+      <w:pPr>
         <w:rPr>
           <w:i/>
           <w:iCs/>
         </w:rPr>
-        <w:t>recte</w:t>
-      </w:r>
-      <w:r>
-        <w:t xml:space="preserve"> to] </w:t>
-      </w:r>
-      <w:r>
-        <w:t>sin</w:t>
+      </w:pPr>
+      <w:r>
+        <w:tab/>
+      </w:r>
+      <w:r>
+        <w:tab/>
+      </w:r>
+      <w:r>
+        <w:tab/>
+        <w:t>index so probably by West</w:t>
+      </w:r>
+      <w:r>
+        <w:t xml:space="preserve">; this </w:t>
+      </w:r>
+      <w:r>
+        <w:rPr>
+          <w:smallCaps/>
+        </w:rPr>
+        <w:t>Haverhill</w:t>
+      </w:r>
+      <w:r>
+        <w:t xml:space="preserve"> is also in Child’s </w:t>
+      </w:r>
+      <w:r>
+        <w:rPr>
+          <w:i/>
+          <w:iCs/>
+        </w:rPr>
+        <w:t xml:space="preserve">The </w:t>
+      </w:r>
+    </w:p>
+    <w:p>
+      <w:r>
+        <w:rPr>
+          <w:i/>
+          <w:iCs/>
+        </w:rPr>
+        <w:tab/>
+      </w:r>
+      <w:r>
+        <w:rPr>
+          <w:i/>
+          <w:iCs/>
+        </w:rPr>
+        <w:tab/>
+      </w:r>
+      <w:r>
+        <w:rPr>
+          <w:i/>
+          <w:iCs/>
+        </w:rPr>
+        <w:tab/>
+      </w:r>
+      <w:r>
+        <w:rPr>
+          <w:i/>
+          <w:iCs/>
+        </w:rPr>
+        <w:t>Sacred Musician,</w:t>
+      </w:r>
+      <w:r>
+        <w:t xml:space="preserve"> 1804</w:t>
       </w:r>
     </w:p>
     <w:p>
@@ -13647,7 +16312,7 @@
         <w:t xml:space="preserve">pp. </w:t>
       </w:r>
       <w:r>
-        <w:t>13-14</w:t>
+        <w:t>54-55</w:t>
       </w:r>
       <w:r>
         <w:t xml:space="preserve">: </w:t>
@@ -13656,34 +16321,395 @@
         <w:rPr>
           <w:smallCaps/>
         </w:rPr>
-        <w:t>Austria</w:t>
-      </w:r>
-      <w:r>
-        <w:t xml:space="preserve">, att. </w:t>
+        <w:t>New, Devotion</w:t>
+      </w:r>
+      <w:r>
+        <w:t xml:space="preserve"> [variant of </w:t>
+      </w:r>
+      <w:r>
+        <w:rPr>
+          <w:smallCaps/>
+        </w:rPr>
+        <w:t>Portland</w:t>
+      </w:r>
+      <w:r>
+        <w:t xml:space="preserve"> by Maxim], 4 voices, F,</w:t>
+      </w:r>
+    </w:p>
+    <w:p>
+      <w:r>
+        <w:tab/>
+      </w:r>
+      <w:r>
+        <w:tab/>
+      </w:r>
+      <w:r>
+        <w:tab/>
+        <w:t>15U1</w:t>
+      </w:r>
+      <w:r>
+        <w:t>|</w:t>
+      </w:r>
+      <w:r>
+        <w:t>D6421</w:t>
+      </w:r>
+      <w:r>
+        <w:t>|</w:t>
+      </w:r>
+      <w:r>
+        <w:t xml:space="preserve">2, </w:t>
+      </w:r>
+      <w:r>
+        <w:t>Sw</w:t>
+      </w:r>
+      <w:r>
+        <w:t xml:space="preserve">eet is the day of sacred rest; </w:t>
+      </w:r>
+      <w:r>
+        <w:t>title on p. 55 is</w:t>
+      </w:r>
+    </w:p>
+    <w:p>
+      <w:pPr>
+        <w:rPr>
+          <w:smallCaps/>
+        </w:rPr>
+      </w:pPr>
+      <w:r>
+        <w:tab/>
+      </w:r>
+      <w:r>
+        <w:tab/>
+      </w:r>
+      <w:r>
+        <w:tab/>
+      </w:r>
+      <w:r>
+        <w:rPr>
+          <w:smallCaps/>
+        </w:rPr>
+        <w:t>Devotion New</w:t>
+      </w:r>
+      <w:r>
+        <w:rPr>
+          <w:smallCaps/>
+        </w:rPr>
+        <w:tab/>
+      </w:r>
+    </w:p>
+    <w:p>
+      <w:r>
+        <w:tab/>
+      </w:r>
+      <w:r>
+        <w:tab/>
+        <w:t xml:space="preserve">pp. </w:t>
+      </w:r>
+      <w:r>
+        <w:t>56-58</w:t>
+      </w:r>
+      <w:r>
+        <w:t xml:space="preserve">: </w:t>
+      </w:r>
+      <w:r>
+        <w:t>Mount Vernon or</w:t>
+      </w:r>
+      <w:r>
+        <w:tab/>
+      </w:r>
+      <w:r>
+        <w:t xml:space="preserve"> the Death of General Washington [by </w:t>
+      </w:r>
+    </w:p>
+    <w:p>
+      <w:r>
+        <w:lastRenderedPageBreak/>
+        <w:tab/>
+      </w:r>
+      <w:r>
+        <w:tab/>
+      </w:r>
+      <w:r>
+        <w:tab/>
+      </w:r>
+      <w:r>
+        <w:t>Jenks</w:t>
+      </w:r>
+      <w:r>
+        <w:t xml:space="preserve">], 4 voices, Em, </w:t>
+      </w:r>
+      <w:r>
+        <w:t>1</w:t>
+      </w:r>
+      <w:r>
+        <w:t>|</w:t>
+      </w:r>
+      <w:r>
+        <w:t>33-455</w:t>
+      </w:r>
+      <w:r>
+        <w:t>|</w:t>
+      </w:r>
+      <w:r>
+        <w:t>U1D#7</w:t>
+      </w:r>
+      <w:r>
+        <w:t>|</w:t>
+      </w:r>
+      <w:r>
+        <w:t>U1</w:t>
+      </w:r>
+      <w:r>
+        <w:t xml:space="preserve">, What solemn sounds </w:t>
+      </w:r>
+    </w:p>
+    <w:p>
+      <w:r>
+        <w:tab/>
+      </w:r>
+      <w:r>
+        <w:tab/>
+      </w:r>
+      <w:r>
+        <w:tab/>
+        <w:t xml:space="preserve">the ear </w:t>
+      </w:r>
+      <w:proofErr w:type="gramStart"/>
+      <w:r>
+        <w:t>invade</w:t>
+      </w:r>
+      <w:proofErr w:type="gramEnd"/>
+      <w:r>
+        <w:t xml:space="preserve">; </w:t>
+      </w:r>
+      <w:r>
+        <w:t>6 stanzas</w:t>
+      </w:r>
+      <w:r>
+        <w:t xml:space="preserve"> of text copied here, above </w:t>
+      </w:r>
+      <w:r>
+        <w:t>text</w:t>
+      </w:r>
+      <w:r>
+        <w:t>**&amp;</w:t>
+      </w:r>
+      <w:r>
+        <w:t xml:space="preserve"> </w:t>
       </w:r>
       <w:r>
         <w:t>“</w:t>
       </w:r>
       <w:r>
+        <w:t xml:space="preserve">THE </w:t>
+      </w:r>
+    </w:p>
+    <w:p>
+      <w:r>
+        <w:tab/>
+      </w:r>
+      <w:r>
+        <w:tab/>
+      </w:r>
+      <w:r>
+        <w:tab/>
+      </w:r>
+      <w:r>
+        <w:t>WORDS, Adapted</w:t>
+      </w:r>
+      <w:r>
+        <w:t xml:space="preserve"> </w:t>
+      </w:r>
+      <w:r>
+        <w:t>to M. Vernon…</w:t>
+      </w:r>
+      <w:r>
+        <w:t>,</w:t>
+      </w:r>
+      <w:r>
+        <w:t>”</w:t>
+      </w:r>
+      <w:r>
+        <w:t xml:space="preserve"> </w:t>
+      </w:r>
+      <w:r>
+        <w:t>“</w:t>
+      </w:r>
+      <w:r>
+        <w:t>The End</w:t>
+      </w:r>
+      <w:r>
+        <w:t>”</w:t>
+      </w:r>
+      <w:r>
+        <w:t xml:space="preserve"> </w:t>
+      </w:r>
+      <w:r>
+        <w:t xml:space="preserve">after last stanza of </w:t>
+      </w:r>
+    </w:p>
+    <w:p>
+      <w:r>
+        <w:tab/>
+      </w:r>
+      <w:r>
+        <w:tab/>
+      </w:r>
+      <w:r>
+        <w:tab/>
+      </w:r>
+      <w:r>
+        <w:t>text</w:t>
+      </w:r>
+    </w:p>
+    <w:p>
+      <w:r>
+        <w:tab/>
+      </w:r>
+      <w:r>
+        <w:tab/>
+        <w:t xml:space="preserve">p. </w:t>
+      </w:r>
+      <w:r>
+        <w:t>59</w:t>
+      </w:r>
+      <w:r>
+        <w:t xml:space="preserve">: </w:t>
+      </w:r>
+      <w:r>
+        <w:rPr>
+          <w:smallCaps/>
+        </w:rPr>
+        <w:t>Sutton New</w:t>
+      </w:r>
+      <w:r>
+        <w:t xml:space="preserve"> [by </w:t>
+      </w:r>
+      <w:r>
+        <w:t>Goff?</w:t>
+      </w:r>
+      <w:r>
+        <w:t xml:space="preserve">], 4 voices, F#m, </w:t>
+      </w:r>
+      <w:r>
+        <w:t>5</w:t>
+      </w:r>
+      <w:r>
+        <w:t>|</w:t>
+      </w:r>
+      <w:r>
+        <w:t>77U1D5-4</w:t>
+      </w:r>
+      <w:r>
+        <w:t>|</w:t>
+      </w:r>
+    </w:p>
+    <w:p>
+      <w:r>
+        <w:tab/>
+      </w:r>
+      <w:r>
+        <w:tab/>
+      </w:r>
+      <w:r>
+        <w:tab/>
+      </w:r>
+      <w:r>
+        <w:t>3D7[</w:t>
+      </w:r>
+      <w:r>
+        <w:rPr>
+          <w:i/>
+        </w:rPr>
+        <w:t xml:space="preserve">recte </w:t>
+      </w:r>
+      <w:proofErr w:type="gramStart"/>
+      <w:r>
+        <w:rPr>
+          <w:iCs/>
+        </w:rPr>
+        <w:t>1</w:t>
+      </w:r>
+      <w:r>
+        <w:t>]U</w:t>
+      </w:r>
+      <w:proofErr w:type="gramEnd"/>
+      <w:r>
+        <w:t>6</w:t>
+      </w:r>
+      <w:r>
+        <w:t xml:space="preserve">, </w:t>
+      </w:r>
+      <w:r>
+        <w:t>Save me, O Lord, the swelling floods</w:t>
+      </w:r>
+    </w:p>
+    <w:p>
+      <w:r>
+        <w:tab/>
+      </w:r>
+      <w:r>
+        <w:tab/>
+        <w:t xml:space="preserve">pp. </w:t>
+      </w:r>
+      <w:r>
+        <w:t>60-61</w:t>
+      </w:r>
+      <w:r>
+        <w:t xml:space="preserve">: </w:t>
+      </w:r>
+      <w:r>
+        <w:rPr>
+          <w:smallCaps/>
+        </w:rPr>
+        <w:t>Grafton</w:t>
+      </w:r>
+      <w:r>
+        <w:t xml:space="preserve"> [by </w:t>
+      </w:r>
+      <w:r>
         <w:t>Stone</w:t>
       </w:r>
       <w:r>
-        <w:t>”</w:t>
-      </w:r>
-      <w:r>
-        <w:t xml:space="preserve"> </w:t>
+        <w:t xml:space="preserve">], 4 voices, C, </w:t>
+      </w:r>
+      <w:r>
+        <w:t>5U11</w:t>
+      </w:r>
+      <w:r>
+        <w:t>|</w:t>
+      </w:r>
+      <w:r>
+        <w:t>3</w:t>
       </w:r>
       <w:r>
         <w:t>[</w:t>
       </w:r>
       <w:r>
-        <w:rPr>
-          <w:i/>
-        </w:rPr>
-        <w:t>recte</w:t>
-      </w:r>
-      <w:r>
-        <w:t xml:space="preserve"> Mitchell?], 4 voices, G, </w:t>
+        <w:t>-</w:t>
+      </w:r>
+      <w:r>
+        <w:t>]</w:t>
+      </w:r>
+      <w:r>
+        <w:t>21</w:t>
+      </w:r>
+      <w:r>
+        <w:t>[</w:t>
+      </w:r>
+      <w:proofErr w:type="gramStart"/>
+      <w:r>
+        <w:t>-</w:t>
+      </w:r>
+      <w:r>
+        <w:t>]</w:t>
+      </w:r>
+      <w:r>
+        <w:t>D</w:t>
+      </w:r>
+      <w:proofErr w:type="gramEnd"/>
+      <w:r>
+        <w:t>7U1</w:t>
       </w:r>
       <w:r>
         <w:t>1</w:t>
@@ -13692,33 +16718,21 @@
         <w:t>|</w:t>
       </w:r>
       <w:r>
-        <w:t>3235</w:t>
-      </w:r>
-      <w:r>
-        <w:t>|</w:t>
-      </w:r>
-      <w:r>
-        <w:t>6</w:t>
-      </w:r>
-      <w:r>
-        <w:t xml:space="preserve">, </w:t>
-      </w:r>
-    </w:p>
-    <w:p>
-      <w:r>
-        <w:tab/>
-      </w:r>
-      <w:r>
-        <w:tab/>
-      </w:r>
-      <w:r>
-        <w:tab/>
-      </w:r>
-      <w:r>
-        <w:t xml:space="preserve">Is </w:t>
-      </w:r>
-      <w:r>
-        <w:t>this the kind return</w:t>
+        <w:t xml:space="preserve">1, </w:t>
+      </w:r>
+    </w:p>
+    <w:p>
+      <w:r>
+        <w:tab/>
+      </w:r>
+      <w:r>
+        <w:tab/>
+      </w:r>
+      <w:r>
+        <w:tab/>
+      </w:r>
+      <w:r>
+        <w:t>Jesus! the vision of thy face</w:t>
       </w:r>
     </w:p>
     <w:p>
@@ -13730,3049 +16744,29 @@
         <w:t xml:space="preserve">pp. </w:t>
       </w:r>
       <w:r>
-        <w:t>16-17</w:t>
+        <w:t>62-63</w:t>
       </w:r>
       <w:r>
         <w:t xml:space="preserve">: </w:t>
       </w:r>
+      <w:proofErr w:type="spellStart"/>
       <w:r>
         <w:rPr>
           <w:smallCaps/>
         </w:rPr>
-        <w:t>Burlington</w:t>
-      </w:r>
-      <w:r>
-        <w:t xml:space="preserve">, att. </w:t>
-      </w:r>
-      <w:r>
-        <w:t>“</w:t>
-      </w:r>
-      <w:r>
-        <w:t>Child</w:t>
-      </w:r>
-      <w:r>
-        <w:t>,</w:t>
-      </w:r>
-      <w:r>
-        <w:t>”</w:t>
-      </w:r>
-      <w:r>
-        <w:t xml:space="preserve"> 4 voices, G, 5</w:t>
-      </w:r>
-      <w:r>
-        <w:t>|</w:t>
-      </w:r>
-      <w:r>
-        <w:t>5367</w:t>
-      </w:r>
-      <w:r>
-        <w:t>|</w:t>
-      </w:r>
-      <w:r>
-        <w:t xml:space="preserve">U1, </w:t>
-      </w:r>
-      <w:r>
-        <w:t xml:space="preserve">How </w:t>
-      </w:r>
-    </w:p>
-    <w:p>
-      <w:r>
-        <w:tab/>
-      </w:r>
-      <w:r>
-        <w:tab/>
-      </w:r>
-      <w:r>
-        <w:tab/>
-      </w:r>
-      <w:r>
-        <w:t>beauteous are their feet</w:t>
-      </w:r>
-    </w:p>
-    <w:p>
-      <w:r>
-        <w:tab/>
-      </w:r>
-      <w:r>
-        <w:tab/>
-        <w:t xml:space="preserve">p. </w:t>
-      </w:r>
-      <w:r>
-        <w:t>18</w:t>
-      </w:r>
-      <w:r>
-        <w:t xml:space="preserve">: </w:t>
-      </w:r>
-      <w:r>
-        <w:rPr>
-          <w:smallCaps/>
-        </w:rPr>
-        <w:t>Exhortation</w:t>
-      </w:r>
-      <w:r>
-        <w:t xml:space="preserve">, att. </w:t>
-      </w:r>
-      <w:r>
-        <w:t>“</w:t>
-      </w:r>
-      <w:r>
-        <w:t>Child</w:t>
-      </w:r>
-      <w:r>
-        <w:t>,</w:t>
-      </w:r>
-      <w:r>
-        <w:t>”</w:t>
-      </w:r>
-      <w:r>
-        <w:t xml:space="preserve"> 4 voices, G, </w:t>
-      </w:r>
-      <w:r>
-        <w:t>1</w:t>
-      </w:r>
-      <w:r>
-        <w:t>|</w:t>
-      </w:r>
-      <w:r>
-        <w:t>3553</w:t>
-      </w:r>
-      <w:r>
-        <w:t>[</w:t>
-      </w:r>
-      <w:r>
-        <w:t>-</w:t>
-      </w:r>
-      <w:r>
-        <w:t>]</w:t>
-      </w:r>
-      <w:r>
-        <w:t>1</w:t>
-      </w:r>
-      <w:r>
-        <w:t>|</w:t>
-      </w:r>
-      <w:r>
-        <w:t>32</w:t>
-      </w:r>
-      <w:r>
-        <w:t>|</w:t>
-      </w:r>
-      <w:r>
-        <w:t xml:space="preserve">1, </w:t>
-      </w:r>
-      <w:r>
-        <w:t xml:space="preserve">Sweet is </w:t>
-      </w:r>
-    </w:p>
-    <w:p>
-      <w:r>
-        <w:tab/>
-      </w:r>
-      <w:r>
-        <w:tab/>
-      </w:r>
-      <w:r>
-        <w:tab/>
-      </w:r>
-      <w:r>
-        <w:t>the work, my God, my King</w:t>
-      </w:r>
-    </w:p>
-    <w:p>
-      <w:r>
-        <w:tab/>
-      </w:r>
-      <w:r>
-        <w:tab/>
-        <w:t xml:space="preserve">p. </w:t>
-      </w:r>
-      <w:r>
-        <w:t>19</w:t>
-      </w:r>
-      <w:r>
-        <w:t xml:space="preserve">: </w:t>
-      </w:r>
-      <w:r>
-        <w:rPr>
-          <w:smallCaps/>
-        </w:rPr>
-        <w:t>Persia</w:t>
-      </w:r>
-      <w:r>
-        <w:t xml:space="preserve">, att. </w:t>
-      </w:r>
-      <w:r>
-        <w:t>“</w:t>
-      </w:r>
-      <w:r>
-        <w:t>Child</w:t>
-      </w:r>
-      <w:r>
-        <w:t>,</w:t>
-      </w:r>
-      <w:r>
-        <w:t>”</w:t>
-      </w:r>
-      <w:r>
-        <w:t xml:space="preserve"> 4 voices, Em, </w:t>
-      </w:r>
-      <w:r>
-        <w:t>154</w:t>
-      </w:r>
-      <w:r>
-        <w:t>|</w:t>
-      </w:r>
-      <w:r>
-        <w:t>5U1D77</w:t>
-      </w:r>
-      <w:r>
-        <w:t>|</w:t>
-      </w:r>
-      <w:r>
-        <w:t>U1</w:t>
-      </w:r>
-      <w:r>
-        <w:t xml:space="preserve">, </w:t>
-      </w:r>
-      <w:r>
-        <w:t xml:space="preserve">Once more, </w:t>
-      </w:r>
-    </w:p>
-    <w:p>
-      <w:r>
-        <w:tab/>
-      </w:r>
-      <w:r>
-        <w:tab/>
-      </w:r>
-      <w:r>
-        <w:tab/>
-      </w:r>
-      <w:r>
-        <w:t>my soul, the rising day</w:t>
-      </w:r>
-    </w:p>
-    <w:p>
-      <w:r>
-        <w:tab/>
-      </w:r>
-      <w:r>
-        <w:tab/>
-        <w:t xml:space="preserve">pp. </w:t>
-      </w:r>
-      <w:r>
-        <w:t>20-21</w:t>
-      </w:r>
-      <w:r>
-        <w:t xml:space="preserve">: </w:t>
-      </w:r>
-      <w:r>
-        <w:rPr>
-          <w:smallCaps/>
-        </w:rPr>
-        <w:t>Fairfax</w:t>
-      </w:r>
-      <w:r>
-        <w:t xml:space="preserve">, att. </w:t>
-      </w:r>
-      <w:r>
-        <w:t>“</w:t>
-      </w:r>
-      <w:r>
-        <w:t>Child</w:t>
-      </w:r>
-      <w:r>
-        <w:t>,</w:t>
-      </w:r>
-      <w:r>
-        <w:t>”</w:t>
-      </w:r>
-      <w:r>
-        <w:t xml:space="preserve"> 4 voices, A,</w:t>
-      </w:r>
-      <w:r>
-        <w:tab/>
-      </w:r>
-      <w:r>
-        <w:t>1</w:t>
-      </w:r>
-      <w:r>
-        <w:t>|</w:t>
-      </w:r>
-      <w:r>
-        <w:t>1</w:t>
-      </w:r>
-      <w:r>
-        <w:t>[</w:t>
-      </w:r>
-      <w:r>
-        <w:t>-</w:t>
-      </w:r>
-      <w:r>
-        <w:t>]</w:t>
-      </w:r>
-      <w:r>
-        <w:t>23</w:t>
-      </w:r>
-      <w:r>
-        <w:t>[</w:t>
-      </w:r>
-      <w:r>
-        <w:t>-</w:t>
-      </w:r>
-      <w:r>
-        <w:t>]</w:t>
-      </w:r>
-      <w:r>
-        <w:t>453</w:t>
-      </w:r>
-      <w:r>
-        <w:t>|</w:t>
-      </w:r>
-      <w:r>
-        <w:t>5</w:t>
-      </w:r>
-      <w:r>
-        <w:t>[</w:t>
-      </w:r>
-      <w:r>
-        <w:t>-</w:t>
-      </w:r>
-      <w:r>
-        <w:t>]</w:t>
-      </w:r>
-      <w:r>
-        <w:t>43</w:t>
-      </w:r>
-      <w:r>
-        <w:t>[</w:t>
-      </w:r>
-      <w:r>
-        <w:t>-</w:t>
-      </w:r>
-      <w:r>
-        <w:t>]</w:t>
-      </w:r>
-      <w:r>
-        <w:t>21</w:t>
-      </w:r>
-      <w:r>
-        <w:t xml:space="preserve">, </w:t>
-      </w:r>
-      <w:r>
-        <w:tab/>
-      </w:r>
-      <w:r>
-        <w:tab/>
-      </w:r>
-      <w:r>
-        <w:tab/>
-      </w:r>
-      <w:r>
-        <w:tab/>
+        <w:t>Livona</w:t>
+      </w:r>
+      <w:proofErr w:type="spellEnd"/>
+      <w:r>
+        <w:t xml:space="preserve">, 4 voices, </w:t>
       </w:r>
       <w:proofErr w:type="spellStart"/>
       <w:r>
-        <w:t>Hov’ring</w:t>
+        <w:t>Em</w:t>
       </w:r>
       <w:proofErr w:type="spellEnd"/>
       <w:r>
-        <w:t xml:space="preserve"> among the leaves, there stands; </w:t>
-      </w:r>
-      <w:r>
-        <w:t xml:space="preserve">text source identified </w:t>
-      </w:r>
-    </w:p>
-    <w:p>
-      <w:r>
-        <w:tab/>
-      </w:r>
-      <w:r>
-        <w:tab/>
-      </w:r>
-      <w:r>
-        <w:tab/>
-      </w:r>
-      <w:r>
-        <w:t xml:space="preserve">as </w:t>
-      </w:r>
-      <w:r>
-        <w:t>“</w:t>
-      </w:r>
-      <w:r>
-        <w:t>Hymn 8, Book 3.  Verse 4</w:t>
-      </w:r>
-      <w:r>
-        <w:rPr>
-          <w:vertAlign w:val="superscript"/>
-        </w:rPr>
-        <w:t>th</w:t>
-      </w:r>
-      <w:r>
-        <w:t>… Verse 5</w:t>
-      </w:r>
-      <w:r>
-        <w:rPr>
-          <w:vertAlign w:val="superscript"/>
-        </w:rPr>
-        <w:t>th</w:t>
-      </w:r>
-      <w:r>
-        <w:t>”</w:t>
-      </w:r>
-    </w:p>
-    <w:p>
-      <w:r>
-        <w:tab/>
-      </w:r>
-      <w:r>
-        <w:tab/>
-        <w:t xml:space="preserve">pp. </w:t>
-      </w:r>
-      <w:r>
-        <w:t>22-23</w:t>
-      </w:r>
-      <w:r>
-        <w:t xml:space="preserve">: </w:t>
-      </w:r>
-      <w:r>
-        <w:rPr>
-          <w:smallCaps/>
-        </w:rPr>
-        <w:t>Plattsburgh</w:t>
-      </w:r>
-      <w:r>
-        <w:t xml:space="preserve">, att. </w:t>
-      </w:r>
-      <w:r>
-        <w:t>“</w:t>
-      </w:r>
-      <w:r>
-        <w:t>Child</w:t>
-      </w:r>
-      <w:r>
-        <w:t>,</w:t>
-      </w:r>
-      <w:r>
-        <w:t>”</w:t>
-      </w:r>
-      <w:r>
-        <w:t xml:space="preserve"> 4 voices, G, </w:t>
-      </w:r>
-      <w:r>
-        <w:t>55-4-</w:t>
-      </w:r>
-      <w:r>
-        <w:t>|</w:t>
-      </w:r>
-      <w:r>
-        <w:t>3565</w:t>
-      </w:r>
-      <w:r>
-        <w:t>[</w:t>
-      </w:r>
-      <w:r>
-        <w:t>-</w:t>
-      </w:r>
-      <w:r>
-        <w:t>]</w:t>
-      </w:r>
-      <w:r>
-        <w:t>4</w:t>
-      </w:r>
-      <w:r>
-        <w:t>|</w:t>
-      </w:r>
-      <w:r>
-        <w:t>345</w:t>
-      </w:r>
-      <w:r>
-        <w:t xml:space="preserve">, I </w:t>
-      </w:r>
-      <w:r>
-        <w:tab/>
-      </w:r>
-      <w:r>
-        <w:tab/>
-      </w:r>
-      <w:r>
-        <w:tab/>
-      </w:r>
-      <w:r>
-        <w:tab/>
-        <w:t xml:space="preserve">sing </w:t>
-      </w:r>
-      <w:r>
-        <w:t xml:space="preserve">my </w:t>
-      </w:r>
-      <w:proofErr w:type="spellStart"/>
-      <w:r>
-        <w:t>Saviour’s</w:t>
-      </w:r>
-      <w:proofErr w:type="spellEnd"/>
-      <w:r>
-        <w:t xml:space="preserve"> </w:t>
-      </w:r>
-      <w:proofErr w:type="spellStart"/>
-      <w:r>
-        <w:t>wond’rous</w:t>
-      </w:r>
-      <w:proofErr w:type="spellEnd"/>
-      <w:r>
-        <w:t xml:space="preserve"> death</w:t>
-      </w:r>
-    </w:p>
-    <w:p>
-      <w:r>
-        <w:tab/>
-      </w:r>
-      <w:r>
-        <w:tab/>
-        <w:t xml:space="preserve">p. </w:t>
-      </w:r>
-      <w:r>
-        <w:t>24</w:t>
-      </w:r>
-      <w:r>
-        <w:t xml:space="preserve">: </w:t>
-      </w:r>
-      <w:r>
-        <w:rPr>
-          <w:smallCaps/>
-        </w:rPr>
-        <w:t>Willington</w:t>
-      </w:r>
-      <w:r>
-        <w:t xml:space="preserve"> [by </w:t>
-      </w:r>
-      <w:r>
-        <w:t>Fisher?</w:t>
-      </w:r>
-      <w:r>
-        <w:t xml:space="preserve">], 4 voices, G, </w:t>
-      </w:r>
-      <w:r>
-        <w:t>1</w:t>
-      </w:r>
-      <w:r>
-        <w:t>|</w:t>
-      </w:r>
-      <w:r>
-        <w:t>3-456-54</w:t>
-      </w:r>
-      <w:r>
-        <w:t>|</w:t>
-      </w:r>
-      <w:r>
-        <w:t>5</w:t>
-      </w:r>
-      <w:r>
-        <w:t>,</w:t>
-      </w:r>
-      <w:r>
-        <w:t>3-4</w:t>
-      </w:r>
-      <w:r>
-        <w:t>|</w:t>
-      </w:r>
-      <w:r>
-        <w:t>54-343</w:t>
-      </w:r>
-      <w:r>
-        <w:t>|</w:t>
-      </w:r>
-      <w:r>
-        <w:t>2</w:t>
-      </w:r>
-      <w:r>
-        <w:t xml:space="preserve">, </w:t>
-      </w:r>
-      <w:r>
-        <w:tab/>
-      </w:r>
-      <w:r>
-        <w:tab/>
-      </w:r>
-      <w:r>
-        <w:tab/>
-        <w:t xml:space="preserve">Far </w:t>
-      </w:r>
-      <w:r>
-        <w:t>be th</w:t>
-      </w:r>
-      <w:r>
-        <w:t>ine honor spread</w:t>
-      </w:r>
-    </w:p>
-    <w:p>
-      <w:r>
-        <w:tab/>
-      </w:r>
-      <w:r>
-        <w:tab/>
-        <w:t xml:space="preserve">p. </w:t>
-      </w:r>
-      <w:r>
-        <w:t>25</w:t>
-      </w:r>
-      <w:r>
-        <w:t xml:space="preserve">: </w:t>
-      </w:r>
-      <w:r>
-        <w:rPr>
-          <w:smallCaps/>
-        </w:rPr>
-        <w:t xml:space="preserve">New </w:t>
-      </w:r>
-      <w:proofErr w:type="spellStart"/>
-      <w:r>
-        <w:rPr>
-          <w:smallCaps/>
-        </w:rPr>
-        <w:t>Derham</w:t>
-      </w:r>
-      <w:proofErr w:type="spellEnd"/>
-      <w:r>
-        <w:t xml:space="preserve"> </w:t>
-      </w:r>
-      <w:r>
-        <w:t>[</w:t>
-      </w:r>
-      <w:r>
-        <w:rPr>
-          <w:i/>
-        </w:rPr>
-        <w:t>sic</w:t>
-      </w:r>
-      <w:r>
-        <w:t xml:space="preserve">] [by </w:t>
-      </w:r>
-      <w:r>
-        <w:t>Austin</w:t>
-      </w:r>
-      <w:r>
-        <w:t xml:space="preserve">], 3 voices, Bm, </w:t>
-      </w:r>
-      <w:r>
-        <w:t>1</w:t>
-      </w:r>
-      <w:r>
-        <w:t>|</w:t>
-      </w:r>
-      <w:r>
-        <w:t>D57U13</w:t>
-      </w:r>
-      <w:r>
-        <w:t>|</w:t>
-      </w:r>
-    </w:p>
-    <w:p>
-      <w:r>
-        <w:tab/>
-      </w:r>
-      <w:r>
-        <w:tab/>
-      </w:r>
-      <w:r>
-        <w:tab/>
-      </w:r>
-      <w:r>
-        <w:t>21[</w:t>
-      </w:r>
-      <w:proofErr w:type="gramStart"/>
-      <w:r>
-        <w:t>-]D</w:t>
-      </w:r>
-      <w:proofErr w:type="gramEnd"/>
-      <w:r>
-        <w:t>7U1</w:t>
-      </w:r>
-      <w:r>
-        <w:t xml:space="preserve">, </w:t>
-      </w:r>
-      <w:r>
-        <w:t>Hark! from the tombs a doleful sound</w:t>
-      </w:r>
-      <w:r>
-        <w:t xml:space="preserve">; staff, clef, </w:t>
-      </w:r>
-    </w:p>
-    <w:p>
-      <w:r>
-        <w:tab/>
-      </w:r>
-      <w:r>
-        <w:tab/>
-      </w:r>
-      <w:r>
-        <w:tab/>
-        <w:t>key + time signatures for counter, but no notes</w:t>
-      </w:r>
-    </w:p>
-    <w:p>
-      <w:r>
-        <w:tab/>
-      </w:r>
-      <w:r>
-        <w:tab/>
-        <w:t xml:space="preserve">pp. </w:t>
-      </w:r>
-      <w:r>
-        <w:t>26-27</w:t>
-      </w:r>
-      <w:r>
-        <w:t xml:space="preserve">: </w:t>
-      </w:r>
-      <w:r>
-        <w:rPr>
-          <w:smallCaps/>
-        </w:rPr>
-        <w:t>Milton</w:t>
-      </w:r>
-      <w:r>
-        <w:t xml:space="preserve"> [by </w:t>
-      </w:r>
-      <w:r>
-        <w:t>E. West</w:t>
-      </w:r>
-      <w:r>
-        <w:t xml:space="preserve">], 4 voices, E, </w:t>
-      </w:r>
-      <w:r>
-        <w:t>1</w:t>
-      </w:r>
-      <w:r>
-        <w:t>|</w:t>
-      </w:r>
-      <w:r>
-        <w:t>5556[-]7</w:t>
-      </w:r>
-      <w:r>
-        <w:t>|</w:t>
-      </w:r>
-      <w:r>
-        <w:t>U</w:t>
-      </w:r>
-      <w:proofErr w:type="gramStart"/>
-      <w:r>
-        <w:t>1</w:t>
-      </w:r>
-      <w:r>
-        <w:t>,</w:t>
-      </w:r>
-      <w:r>
-        <w:t>D</w:t>
-      </w:r>
-      <w:proofErr w:type="gramEnd"/>
-      <w:r>
-        <w:t>6</w:t>
-      </w:r>
-      <w:r>
-        <w:t>|</w:t>
-      </w:r>
-    </w:p>
-    <w:p>
-      <w:r>
-        <w:tab/>
-      </w:r>
-      <w:r>
-        <w:tab/>
-      </w:r>
-      <w:r>
-        <w:tab/>
-      </w:r>
-      <w:r>
-        <w:t>U21D76</w:t>
-      </w:r>
-      <w:r>
-        <w:t>|</w:t>
-      </w:r>
-      <w:r>
-        <w:t>5</w:t>
-      </w:r>
-      <w:r>
-        <w:t xml:space="preserve">, </w:t>
-      </w:r>
-      <w:r>
-        <w:t>The shining worlds above</w:t>
-      </w:r>
-    </w:p>
-    <w:p>
-      <w:r>
-        <w:tab/>
-      </w:r>
-      <w:r>
-        <w:tab/>
-        <w:t xml:space="preserve">p. </w:t>
-      </w:r>
-      <w:r>
-        <w:t>28</w:t>
-      </w:r>
-      <w:r>
-        <w:t xml:space="preserve">: </w:t>
-      </w:r>
-      <w:r>
-        <w:rPr>
-          <w:smallCaps/>
-        </w:rPr>
-        <w:t>Death’s Alarm</w:t>
-      </w:r>
-      <w:r>
-        <w:t xml:space="preserve"> [by </w:t>
-      </w:r>
-      <w:r>
-        <w:t>E. West</w:t>
-      </w:r>
-      <w:r>
-        <w:t xml:space="preserve">], 4 voices, Em, </w:t>
-      </w:r>
-      <w:r>
-        <w:t>5U11</w:t>
-      </w:r>
-      <w:r>
-        <w:t>|</w:t>
-      </w:r>
-      <w:r>
-        <w:t>D1234</w:t>
-      </w:r>
-      <w:r>
-        <w:t>|</w:t>
-      </w:r>
-      <w:r>
-        <w:t>5</w:t>
-      </w:r>
-      <w:r>
-        <w:t>,</w:t>
-      </w:r>
-    </w:p>
-    <w:p>
-      <w:r>
-        <w:tab/>
-      </w:r>
-      <w:r>
-        <w:tab/>
-      </w:r>
-      <w:r>
-        <w:tab/>
-      </w:r>
-      <w:r>
-        <w:t>5</w:t>
-      </w:r>
-      <w:r>
-        <w:t>|</w:t>
-      </w:r>
-      <w:r>
-        <w:t>6543</w:t>
-      </w:r>
-      <w:r>
-        <w:t>|</w:t>
-      </w:r>
-      <w:r>
-        <w:t>2</w:t>
-      </w:r>
-      <w:r>
-        <w:t xml:space="preserve">, </w:t>
-      </w:r>
-      <w:r>
-        <w:t>also published</w:t>
-      </w:r>
-      <w:r>
-        <w:t xml:space="preserve"> </w:t>
-      </w:r>
-      <w:r>
-        <w:t xml:space="preserve">as </w:t>
-      </w:r>
-      <w:r>
-        <w:rPr>
-          <w:smallCaps/>
-        </w:rPr>
-        <w:t>Morpheus</w:t>
-      </w:r>
-    </w:p>
-    <w:p>
-      <w:r>
-        <w:tab/>
-      </w:r>
-      <w:r>
-        <w:tab/>
-        <w:t xml:space="preserve">p. </w:t>
-      </w:r>
-      <w:r>
-        <w:t>29</w:t>
-      </w:r>
-      <w:r>
-        <w:t xml:space="preserve">: </w:t>
-      </w:r>
-      <w:r>
-        <w:rPr>
-          <w:smallCaps/>
-        </w:rPr>
-        <w:t>North Salem</w:t>
-      </w:r>
-      <w:r>
-        <w:t xml:space="preserve"> [by </w:t>
-      </w:r>
-      <w:r>
-        <w:t>Jenks</w:t>
-      </w:r>
-      <w:r>
-        <w:t xml:space="preserve">], 3 voices, Em, </w:t>
-      </w:r>
-      <w:r>
-        <w:t>555</w:t>
-      </w:r>
-      <w:r>
-        <w:t>|</w:t>
-      </w:r>
-      <w:r>
-        <w:t>3157</w:t>
-      </w:r>
-      <w:r>
-        <w:t>|</w:t>
-      </w:r>
-      <w:r>
-        <w:t>U1</w:t>
-      </w:r>
-      <w:r>
-        <w:t xml:space="preserve">, My soul, </w:t>
-      </w:r>
-    </w:p>
-    <w:p>
-      <w:r>
-        <w:tab/>
-      </w:r>
-      <w:r>
-        <w:tab/>
-      </w:r>
-      <w:r>
-        <w:tab/>
-        <w:t>come meditate the day</w:t>
-      </w:r>
-      <w:r>
-        <w:t xml:space="preserve">; staff, clef, key + time signatures for </w:t>
-      </w:r>
-    </w:p>
-    <w:p>
-      <w:r>
-        <w:lastRenderedPageBreak/>
-        <w:tab/>
-      </w:r>
-      <w:r>
-        <w:tab/>
-      </w:r>
-      <w:r>
-        <w:tab/>
-        <w:t>counter, but no notes</w:t>
-      </w:r>
-    </w:p>
-    <w:p>
-      <w:r>
-        <w:tab/>
-      </w:r>
-      <w:r>
-        <w:tab/>
-      </w:r>
-      <w:r>
-        <w:t xml:space="preserve">pp. </w:t>
-      </w:r>
-      <w:r>
-        <w:t>30-31</w:t>
-      </w:r>
-      <w:r>
-        <w:t xml:space="preserve">: </w:t>
-      </w:r>
-      <w:r>
-        <w:rPr>
-          <w:smallCaps/>
-        </w:rPr>
-        <w:t>The Evening Shade</w:t>
-      </w:r>
-      <w:r>
-        <w:t xml:space="preserve"> [by </w:t>
-      </w:r>
-      <w:r>
-        <w:t>Troop</w:t>
-      </w:r>
-      <w:r>
-        <w:t xml:space="preserve">], 4 voices, Em, </w:t>
-      </w:r>
-      <w:r>
-        <w:t>5</w:t>
-      </w:r>
-      <w:r>
-        <w:t>|</w:t>
-      </w:r>
-      <w:r>
-        <w:t>5U1D75</w:t>
-      </w:r>
-      <w:r>
-        <w:t>[</w:t>
-      </w:r>
-      <w:r>
-        <w:t>-</w:t>
-      </w:r>
-      <w:r>
-        <w:t>]</w:t>
-      </w:r>
-      <w:r>
-        <w:t>4</w:t>
-      </w:r>
-      <w:r>
-        <w:t>|</w:t>
-      </w:r>
-    </w:p>
-    <w:p>
-      <w:r>
-        <w:tab/>
-      </w:r>
-      <w:r>
-        <w:tab/>
-      </w:r>
-      <w:r>
-        <w:tab/>
-      </w:r>
-      <w:r>
-        <w:t>5</w:t>
-      </w:r>
-      <w:r>
-        <w:t>,</w:t>
-      </w:r>
-      <w:r>
-        <w:t>3</w:t>
-      </w:r>
-      <w:r>
-        <w:t>|</w:t>
-      </w:r>
-      <w:r>
-        <w:t>5434</w:t>
-      </w:r>
-      <w:r>
-        <w:t>[</w:t>
-      </w:r>
-      <w:r>
-        <w:t>-</w:t>
-      </w:r>
-      <w:r>
-        <w:t>]</w:t>
-      </w:r>
-      <w:r>
-        <w:t>32</w:t>
-      </w:r>
-    </w:p>
-    <w:p>
-      <w:r>
-        <w:tab/>
-      </w:r>
-      <w:r>
-        <w:tab/>
-        <w:t xml:space="preserve">p. </w:t>
-      </w:r>
-      <w:r>
-        <w:t>32</w:t>
-      </w:r>
-      <w:r>
-        <w:t xml:space="preserve">: </w:t>
-      </w:r>
-      <w:r>
-        <w:rPr>
-          <w:smallCaps/>
-        </w:rPr>
-        <w:t>Machias</w:t>
-      </w:r>
-      <w:r>
-        <w:rPr>
-          <w:smallCaps/>
-        </w:rPr>
-        <w:t xml:space="preserve"> </w:t>
-      </w:r>
-      <w:r>
-        <w:t xml:space="preserve">[by </w:t>
-      </w:r>
-      <w:r>
-        <w:t>Maxim</w:t>
-      </w:r>
-      <w:r>
-        <w:t xml:space="preserve">], 4 voices, Am, </w:t>
-      </w:r>
-      <w:r>
-        <w:t>5</w:t>
-      </w:r>
-      <w:r>
-        <w:t>|</w:t>
-      </w:r>
-      <w:r>
-        <w:t>U11</w:t>
-      </w:r>
-      <w:r>
-        <w:t>[</w:t>
-      </w:r>
-      <w:r>
-        <w:t>-</w:t>
-      </w:r>
-      <w:r>
-        <w:t>]</w:t>
-      </w:r>
-      <w:r>
-        <w:t>234</w:t>
-      </w:r>
-      <w:r>
-        <w:t>|</w:t>
-      </w:r>
-      <w:r>
-        <w:t>5</w:t>
-      </w:r>
-      <w:r>
-        <w:t>,</w:t>
-      </w:r>
-      <w:r>
-        <w:t>4</w:t>
-      </w:r>
-      <w:r>
-        <w:t>|</w:t>
-      </w:r>
-      <w:r>
-        <w:t>3143</w:t>
-      </w:r>
-      <w:r>
-        <w:t>|</w:t>
-      </w:r>
-      <w:r>
-        <w:t>2</w:t>
-      </w:r>
-      <w:r>
-        <w:t xml:space="preserve">, How </w:t>
-      </w:r>
-    </w:p>
-    <w:p>
-      <w:r>
-        <w:tab/>
-      </w:r>
-      <w:r>
-        <w:tab/>
-      </w:r>
-      <w:r>
-        <w:tab/>
-        <w:t>pleasant ‘tis to see</w:t>
-      </w:r>
-    </w:p>
-    <w:p>
-      <w:r>
-        <w:tab/>
-      </w:r>
-      <w:r>
-        <w:tab/>
-        <w:t xml:space="preserve">p. </w:t>
-      </w:r>
-      <w:r>
-        <w:t>33</w:t>
-      </w:r>
-      <w:r>
-        <w:t xml:space="preserve">: </w:t>
-      </w:r>
-      <w:r>
-        <w:rPr>
-          <w:smallCaps/>
-        </w:rPr>
-        <w:t>Ohio</w:t>
-      </w:r>
-      <w:r>
-        <w:t xml:space="preserve"> [by </w:t>
-      </w:r>
-      <w:r>
-        <w:t>E. West</w:t>
-      </w:r>
-      <w:r>
-        <w:t>], 3 voices, Em, 1</w:t>
-      </w:r>
-      <w:r>
-        <w:t>|</w:t>
-      </w:r>
-      <w:r>
-        <w:t>33</w:t>
-      </w:r>
-      <w:r>
-        <w:t>[</w:t>
-      </w:r>
-      <w:r>
-        <w:t>-</w:t>
-      </w:r>
-      <w:r>
-        <w:t>]</w:t>
-      </w:r>
-      <w:r>
-        <w:t>45U1</w:t>
-      </w:r>
-      <w:r>
-        <w:t>|</w:t>
-      </w:r>
-      <w:r>
-        <w:t>D7</w:t>
-      </w:r>
-      <w:r>
-        <w:t>,</w:t>
-      </w:r>
-      <w:r>
-        <w:t>5</w:t>
-      </w:r>
-      <w:r>
-        <w:t>|</w:t>
-      </w:r>
-      <w:r>
-        <w:t>3134</w:t>
-      </w:r>
-      <w:r>
-        <w:t>|</w:t>
-      </w:r>
-      <w:r>
-        <w:t xml:space="preserve">5, </w:t>
-      </w:r>
-      <w:r>
-        <w:t xml:space="preserve">Ye </w:t>
-      </w:r>
-    </w:p>
-    <w:p>
-      <w:r>
-        <w:tab/>
-      </w:r>
-      <w:r>
-        <w:tab/>
-      </w:r>
-      <w:r>
-        <w:tab/>
-      </w:r>
-      <w:r>
-        <w:t>tribes of Adam join</w:t>
-      </w:r>
-      <w:r>
-        <w:t xml:space="preserve">; staff, clef, key + time signatures for </w:t>
-      </w:r>
-    </w:p>
-    <w:p>
-      <w:r>
-        <w:tab/>
-      </w:r>
-      <w:r>
-        <w:tab/>
-      </w:r>
-      <w:r>
-        <w:tab/>
-        <w:t>counter, but no notes</w:t>
-      </w:r>
-    </w:p>
-    <w:p>
-      <w:r>
-        <w:tab/>
-      </w:r>
-      <w:r>
-        <w:tab/>
-        <w:t xml:space="preserve">pp. </w:t>
-      </w:r>
-      <w:r>
-        <w:t>34-35</w:t>
-      </w:r>
-      <w:r>
-        <w:t xml:space="preserve">: </w:t>
-      </w:r>
-      <w:r>
-        <w:rPr>
-          <w:smallCaps/>
-        </w:rPr>
-        <w:t>Huntington</w:t>
-      </w:r>
-      <w:r>
-        <w:t xml:space="preserve"> </w:t>
-      </w:r>
-      <w:r>
-        <w:t xml:space="preserve">[by </w:t>
-      </w:r>
-      <w:r>
-        <w:t>Morgan</w:t>
-      </w:r>
-      <w:r>
-        <w:t xml:space="preserve">], 4 voices, A, </w:t>
-      </w:r>
-      <w:r>
-        <w:t>5</w:t>
-      </w:r>
-      <w:r>
-        <w:t>|</w:t>
-      </w:r>
-      <w:r>
-        <w:t>U1-2-31</w:t>
-      </w:r>
-      <w:r>
-        <w:t>|</w:t>
-      </w:r>
-      <w:r>
-        <w:t>55</w:t>
-      </w:r>
-      <w:r>
-        <w:t>|</w:t>
-      </w:r>
-      <w:r>
-        <w:t>3</w:t>
-      </w:r>
-      <w:r>
-        <w:t xml:space="preserve">15, </w:t>
-      </w:r>
-    </w:p>
-    <w:p>
-      <w:r>
-        <w:tab/>
-      </w:r>
-      <w:r>
-        <w:tab/>
-      </w:r>
-      <w:r>
-        <w:tab/>
-      </w:r>
-      <w:r>
-        <w:t>L</w:t>
-      </w:r>
-      <w:r>
-        <w:t xml:space="preserve">ord, what a thoughtless </w:t>
-      </w:r>
-      <w:proofErr w:type="spellStart"/>
-      <w:r>
-        <w:t>wre</w:t>
-      </w:r>
-      <w:proofErr w:type="spellEnd"/>
-      <w:r>
-        <w:t>[t]</w:t>
-      </w:r>
-      <w:proofErr w:type="spellStart"/>
-      <w:r>
-        <w:t>ch</w:t>
-      </w:r>
-      <w:proofErr w:type="spellEnd"/>
-      <w:r>
-        <w:t xml:space="preserve"> was I</w:t>
-      </w:r>
-    </w:p>
-    <w:p>
-      <w:r>
-        <w:tab/>
-      </w:r>
-      <w:r>
-        <w:tab/>
-        <w:t xml:space="preserve">p. 36: </w:t>
-      </w:r>
-      <w:r>
-        <w:rPr>
-          <w:smallCaps/>
-        </w:rPr>
-        <w:t>Windsor</w:t>
-      </w:r>
-      <w:r>
-        <w:t xml:space="preserve"> [by </w:t>
-      </w:r>
-      <w:r>
-        <w:t>J. West</w:t>
-      </w:r>
-      <w:r>
-        <w:t xml:space="preserve">], 4 voices, Am, </w:t>
-      </w:r>
-      <w:r>
-        <w:t>1D5U1</w:t>
-      </w:r>
-      <w:r>
-        <w:t>|</w:t>
-      </w:r>
-      <w:r>
-        <w:t>323-45</w:t>
-      </w:r>
-      <w:r>
-        <w:t>|</w:t>
-      </w:r>
-      <w:r>
-        <w:t>4</w:t>
-      </w:r>
-      <w:r>
-        <w:t xml:space="preserve">, </w:t>
-      </w:r>
-      <w:r>
-        <w:t xml:space="preserve">Great </w:t>
-      </w:r>
-    </w:p>
-    <w:p>
-      <w:r>
-        <w:tab/>
-      </w:r>
-      <w:r>
-        <w:tab/>
-      </w:r>
-      <w:r>
-        <w:tab/>
-      </w:r>
-      <w:r>
-        <w:t>God, attend while Zion sings</w:t>
-      </w:r>
-    </w:p>
-    <w:p>
-      <w:r>
-        <w:tab/>
-      </w:r>
-      <w:r>
-        <w:tab/>
-        <w:t xml:space="preserve">p. </w:t>
-      </w:r>
-      <w:r>
-        <w:t>37</w:t>
-      </w:r>
-      <w:r>
-        <w:t xml:space="preserve">: </w:t>
-      </w:r>
-      <w:r>
-        <w:rPr>
-          <w:smallCaps/>
-        </w:rPr>
-        <w:t>Declaration</w:t>
-      </w:r>
-      <w:r>
-        <w:t xml:space="preserve">, 4 voices, C, </w:t>
-      </w:r>
-      <w:r>
-        <w:t>5U1D5</w:t>
-      </w:r>
-      <w:r>
-        <w:t>|</w:t>
-      </w:r>
-      <w:r>
-        <w:t>6</w:t>
-      </w:r>
-      <w:r>
-        <w:t>[</w:t>
-      </w:r>
-      <w:r>
-        <w:t>-</w:t>
-      </w:r>
-      <w:r>
-        <w:t>]</w:t>
-      </w:r>
-      <w:r>
-        <w:t>7U12</w:t>
-      </w:r>
-      <w:r>
-        <w:t>[</w:t>
-      </w:r>
-      <w:r>
-        <w:t>-</w:t>
-      </w:r>
-      <w:r>
-        <w:t>]</w:t>
-      </w:r>
-      <w:r>
-        <w:t>34</w:t>
-      </w:r>
-      <w:r>
-        <w:t>|</w:t>
-      </w:r>
-      <w:r>
-        <w:t>3</w:t>
-      </w:r>
-      <w:r>
-        <w:t xml:space="preserve">, </w:t>
-      </w:r>
-      <w:r>
-        <w:t xml:space="preserve">Sweet is the </w:t>
-      </w:r>
-    </w:p>
-    <w:p>
-      <w:r>
-        <w:tab/>
-      </w:r>
-      <w:r>
-        <w:tab/>
-      </w:r>
-      <w:r>
-        <w:tab/>
-      </w:r>
-      <w:r>
-        <w:t xml:space="preserve">day of </w:t>
-      </w:r>
-      <w:r>
-        <w:t>sacred rest</w:t>
-      </w:r>
-    </w:p>
-    <w:p>
-      <w:r>
-        <w:tab/>
-      </w:r>
-      <w:r>
-        <w:tab/>
-        <w:t xml:space="preserve">pp. </w:t>
-      </w:r>
-      <w:r>
-        <w:t>38-39</w:t>
-      </w:r>
-      <w:r>
-        <w:t xml:space="preserve">: </w:t>
-      </w:r>
-      <w:r>
-        <w:rPr>
-          <w:smallCaps/>
-        </w:rPr>
-        <w:t>Plainfield</w:t>
-      </w:r>
-      <w:r>
-        <w:t xml:space="preserve"> [by </w:t>
-      </w:r>
-      <w:r>
-        <w:t>Child</w:t>
-      </w:r>
-      <w:r>
-        <w:t>], 4 voices, G, 5</w:t>
-      </w:r>
-      <w:r>
-        <w:t>|</w:t>
-      </w:r>
-      <w:r>
-        <w:t>3365</w:t>
-      </w:r>
-      <w:r>
-        <w:t>|</w:t>
-      </w:r>
-      <w:r>
-        <w:t>67U1, C</w:t>
-      </w:r>
-      <w:r>
-        <w:t xml:space="preserve">ome </w:t>
-      </w:r>
-    </w:p>
-    <w:p>
-      <w:r>
-        <w:tab/>
-      </w:r>
-      <w:r>
-        <w:tab/>
-      </w:r>
-      <w:r>
-        <w:tab/>
-      </w:r>
-      <w:r>
-        <w:t>happy souls, approach your God</w:t>
-      </w:r>
-    </w:p>
-    <w:p>
-      <w:r>
-        <w:tab/>
-      </w:r>
-      <w:r>
-        <w:tab/>
-        <w:t xml:space="preserve">pp. </w:t>
-      </w:r>
-      <w:r>
-        <w:t>40-41</w:t>
-      </w:r>
-      <w:r>
-        <w:t xml:space="preserve">: </w:t>
-      </w:r>
-      <w:r>
-        <w:rPr>
-          <w:smallCaps/>
-        </w:rPr>
-        <w:t>Bennington</w:t>
-      </w:r>
-      <w:r>
-        <w:t xml:space="preserve"> [by </w:t>
-      </w:r>
-      <w:r>
-        <w:t>Child</w:t>
-      </w:r>
-      <w:r>
-        <w:t xml:space="preserve">], 4 voices, Am, </w:t>
-      </w:r>
-    </w:p>
-    <w:p>
-      <w:r>
-        <w:tab/>
-      </w:r>
-      <w:r>
-        <w:tab/>
-      </w:r>
-      <w:r>
-        <w:tab/>
-      </w:r>
-      <w:r>
-        <w:t>1</w:t>
-      </w:r>
-      <w:r>
-        <w:t>|</w:t>
-      </w:r>
-      <w:r>
-        <w:t>5</w:t>
-      </w:r>
-      <w:r>
-        <w:t>[</w:t>
-      </w:r>
-      <w:r>
-        <w:t>-</w:t>
-      </w:r>
-      <w:r>
-        <w:t>]</w:t>
-      </w:r>
-      <w:r>
-        <w:t>65</w:t>
-      </w:r>
-      <w:r>
-        <w:t>[</w:t>
-      </w:r>
-      <w:r>
-        <w:t>-</w:t>
-      </w:r>
-      <w:r>
-        <w:t>]</w:t>
-      </w:r>
-      <w:r>
-        <w:t>43</w:t>
-      </w:r>
-      <w:r>
-        <w:t>[</w:t>
-      </w:r>
-      <w:r>
-        <w:t>-</w:t>
-      </w:r>
-      <w:r>
-        <w:t>]</w:t>
-      </w:r>
-      <w:r>
-        <w:t>43</w:t>
-      </w:r>
-      <w:r>
-        <w:t>[</w:t>
-      </w:r>
-      <w:r>
-        <w:t>-</w:t>
-      </w:r>
-      <w:r>
-        <w:t>]</w:t>
-      </w:r>
-      <w:r>
-        <w:t>2</w:t>
-      </w:r>
-      <w:r>
-        <w:t>|</w:t>
-      </w:r>
-      <w:r>
-        <w:t xml:space="preserve">132, </w:t>
-      </w:r>
-      <w:r>
-        <w:t>Lord what is man, poor feeble man</w:t>
-      </w:r>
-    </w:p>
-    <w:p>
-      <w:r>
-        <w:tab/>
-      </w:r>
-      <w:r>
-        <w:tab/>
-        <w:t xml:space="preserve">pp. </w:t>
-      </w:r>
-      <w:r>
-        <w:t>42-43</w:t>
-      </w:r>
-      <w:r>
-        <w:t xml:space="preserve">: </w:t>
-      </w:r>
-      <w:proofErr w:type="spellStart"/>
-      <w:r>
-        <w:rPr>
-          <w:smallCaps/>
-        </w:rPr>
-        <w:t>Lansingburgh</w:t>
-      </w:r>
-      <w:proofErr w:type="spellEnd"/>
-      <w:r>
-        <w:t xml:space="preserve"> [by </w:t>
-      </w:r>
-      <w:r>
-        <w:t>Child</w:t>
-      </w:r>
-      <w:r>
-        <w:t>], 4 voices, Gm,</w:t>
-      </w:r>
-      <w:r>
-        <w:tab/>
-      </w:r>
-      <w:r>
-        <w:t>1</w:t>
-      </w:r>
-      <w:r>
-        <w:t>|</w:t>
-      </w:r>
-      <w:r>
-        <w:t>5533</w:t>
-      </w:r>
-      <w:r>
-        <w:t>|</w:t>
-      </w:r>
-      <w:r>
-        <w:t>44</w:t>
-      </w:r>
-      <w:r>
-        <w:t>[</w:t>
-      </w:r>
-      <w:r>
-        <w:t>-</w:t>
-      </w:r>
-      <w:r>
-        <w:t>]</w:t>
-      </w:r>
-      <w:r>
-        <w:t>32</w:t>
-      </w:r>
-      <w:r>
-        <w:t>_|</w:t>
-      </w:r>
-      <w:r>
-        <w:t>2</w:t>
-      </w:r>
-      <w:r>
-        <w:t>,</w:t>
-      </w:r>
-    </w:p>
-    <w:p>
-      <w:r>
-        <w:tab/>
-      </w:r>
-      <w:r>
-        <w:tab/>
-      </w:r>
-      <w:r>
-        <w:tab/>
-        <w:t>2</w:t>
-      </w:r>
-      <w:r>
-        <w:t>31</w:t>
-      </w:r>
-      <w:r>
-        <w:t>|</w:t>
-      </w:r>
-      <w:r>
-        <w:t>43</w:t>
-      </w:r>
-      <w:r>
-        <w:t>[</w:t>
-      </w:r>
-      <w:r>
-        <w:t>-</w:t>
-      </w:r>
-      <w:r>
-        <w:t>]</w:t>
-      </w:r>
-      <w:r>
-        <w:t>45</w:t>
-      </w:r>
-      <w:r>
-        <w:t>_|5</w:t>
-      </w:r>
-      <w:r>
-        <w:t xml:space="preserve">, </w:t>
-      </w:r>
-      <w:r>
-        <w:t>Lord thou wilt hear me when I pray</w:t>
-      </w:r>
-    </w:p>
-    <w:p>
-      <w:r>
-        <w:tab/>
-      </w:r>
-      <w:r>
-        <w:tab/>
-        <w:t xml:space="preserve">pp. </w:t>
-      </w:r>
-      <w:r>
-        <w:t>44-45</w:t>
-      </w:r>
-      <w:r>
-        <w:t xml:space="preserve">: </w:t>
-      </w:r>
-      <w:r>
-        <w:rPr>
-          <w:smallCaps/>
-        </w:rPr>
-        <w:t>Animation</w:t>
-      </w:r>
-      <w:r>
-        <w:t xml:space="preserve"> [by </w:t>
-      </w:r>
-      <w:proofErr w:type="spellStart"/>
-      <w:r>
-        <w:t>Buel</w:t>
-      </w:r>
-      <w:proofErr w:type="spellEnd"/>
-      <w:r>
-        <w:t xml:space="preserve">], 4 voices, G, starts with </w:t>
-      </w:r>
-      <w:r>
-        <w:t>bass**&amp;</w:t>
-      </w:r>
-      <w:r>
-        <w:t xml:space="preserve"> </w:t>
-      </w:r>
-    </w:p>
-    <w:p>
-      <w:r>
-        <w:tab/>
-      </w:r>
-      <w:r>
-        <w:tab/>
-      </w:r>
-      <w:r>
-        <w:tab/>
-      </w:r>
-      <w:r>
-        <w:t>1</w:t>
-      </w:r>
-      <w:r>
-        <w:t>|</w:t>
-      </w:r>
-      <w:r>
-        <w:t>3-2-1D6</w:t>
-      </w:r>
-      <w:r>
-        <w:t>|</w:t>
-      </w:r>
-      <w:r>
-        <w:t>56</w:t>
-      </w:r>
-      <w:r>
-        <w:t>|</w:t>
-      </w:r>
-      <w:r>
-        <w:t>U1D5</w:t>
-      </w:r>
-      <w:r>
-        <w:t>|</w:t>
-      </w:r>
-      <w:r>
-        <w:t>6-*-</w:t>
-      </w:r>
-      <w:r>
-        <w:t xml:space="preserve"> then tenor</w:t>
-      </w:r>
-      <w:r>
-        <w:t>**</w:t>
-      </w:r>
-      <w:r>
-        <w:t>&amp;</w:t>
-      </w:r>
-      <w:r>
-        <w:t xml:space="preserve"> </w:t>
-      </w:r>
-      <w:r>
-        <w:t>3</w:t>
-      </w:r>
-      <w:r>
-        <w:t>|</w:t>
-      </w:r>
-      <w:r>
-        <w:t>5U1</w:t>
-      </w:r>
-      <w:r>
-        <w:t>|</w:t>
-      </w:r>
-      <w:r>
-        <w:t>D3-55</w:t>
-      </w:r>
-      <w:r>
-        <w:t>[</w:t>
-      </w:r>
-      <w:r>
-        <w:t>-</w:t>
-      </w:r>
-      <w:r>
-        <w:t>]</w:t>
-      </w:r>
-      <w:r>
-        <w:t>4</w:t>
-      </w:r>
-      <w:r>
-        <w:t>|</w:t>
-      </w:r>
-      <w:r>
-        <w:t>3</w:t>
-      </w:r>
-      <w:r>
-        <w:t xml:space="preserve">, Seasons </w:t>
-      </w:r>
-    </w:p>
-    <w:p>
-      <w:r>
-        <w:tab/>
-      </w:r>
-      <w:r>
-        <w:tab/>
-      </w:r>
-      <w:r>
-        <w:tab/>
-      </w:r>
-      <w:r>
-        <w:t>and months and weeks and days; above text</w:t>
-      </w:r>
-      <w:r>
-        <w:t>**&amp;</w:t>
-      </w:r>
-      <w:r>
-        <w:t xml:space="preserve"> </w:t>
-      </w:r>
-      <w:r>
-        <w:t>“</w:t>
-      </w:r>
-      <w:r>
-        <w:t xml:space="preserve">The WORDS </w:t>
-      </w:r>
-    </w:p>
-    <w:p>
-      <w:r>
-        <w:tab/>
-      </w:r>
-      <w:r>
-        <w:tab/>
-      </w:r>
-      <w:r>
-        <w:tab/>
-      </w:r>
-      <w:r>
-        <w:t>adapted to this tune</w:t>
-      </w:r>
-      <w:r>
-        <w:t>”</w:t>
-      </w:r>
-    </w:p>
-    <w:p>
-      <w:r>
-        <w:tab/>
-      </w:r>
-      <w:r>
-        <w:tab/>
-        <w:t xml:space="preserve">pp. </w:t>
-      </w:r>
-      <w:r>
-        <w:t>46-47</w:t>
-      </w:r>
-      <w:r>
-        <w:t xml:space="preserve">: </w:t>
-      </w:r>
-      <w:r>
-        <w:rPr>
-          <w:smallCaps/>
-        </w:rPr>
-        <w:t>Spring</w:t>
-      </w:r>
-      <w:r>
-        <w:t xml:space="preserve">, 4 voices, Dm, </w:t>
-      </w:r>
-      <w:r>
-        <w:t>1</w:t>
-      </w:r>
-      <w:r>
-        <w:t>|</w:t>
-      </w:r>
-      <w:r>
-        <w:t>11D55</w:t>
-      </w:r>
-      <w:r>
-        <w:t>|</w:t>
-      </w:r>
-      <w:r>
-        <w:t>345</w:t>
-      </w:r>
-      <w:r>
-        <w:t xml:space="preserve">, He sends his word, and </w:t>
-      </w:r>
-    </w:p>
-    <w:p>
-      <w:pPr>
-        <w:rPr>
-          <w:i/>
-        </w:rPr>
-      </w:pPr>
-      <w:r>
-        <w:sym w:font="Wingdings 2" w:char="F045"/>
-      </w:r>
-      <w:r>
-        <w:tab/>
-      </w:r>
-      <w:r>
-        <w:tab/>
-      </w:r>
-      <w:r>
-        <w:tab/>
-        <w:t xml:space="preserve">melts the snow; </w:t>
-      </w:r>
-      <w:r>
-        <w:t xml:space="preserve">not in </w:t>
-      </w:r>
-      <w:r>
-        <w:rPr>
-          <w:i/>
-        </w:rPr>
-        <w:t>HTI</w:t>
-      </w:r>
-      <w:r>
-        <w:rPr>
-          <w:i/>
-        </w:rPr>
-        <w:t xml:space="preserve"> </w:t>
-      </w:r>
-      <w:r>
-        <w:t>under title</w:t>
-      </w:r>
-      <w:r>
-        <w:sym w:font="Wingdings" w:char="F0E0"/>
-      </w:r>
-      <w:r>
-        <w:t>incipit or</w:t>
-      </w:r>
-      <w:r>
-        <w:rPr>
-          <w:i/>
-        </w:rPr>
-        <w:t xml:space="preserve"> </w:t>
-      </w:r>
-      <w:r>
-        <w:t>incipit</w:t>
-      </w:r>
-    </w:p>
-    <w:p>
-      <w:r>
-        <w:tab/>
-      </w:r>
-      <w:r>
-        <w:tab/>
-        <w:t xml:space="preserve">p. </w:t>
-      </w:r>
-      <w:r>
-        <w:t>48</w:t>
-      </w:r>
-      <w:r>
-        <w:t xml:space="preserve">: </w:t>
-      </w:r>
-      <w:r>
-        <w:rPr>
-          <w:smallCaps/>
-        </w:rPr>
-        <w:t>New Jerusalem</w:t>
-      </w:r>
-      <w:r>
-        <w:t xml:space="preserve"> [by </w:t>
-      </w:r>
-      <w:r>
-        <w:t>Ingalls</w:t>
-      </w:r>
-      <w:r>
-        <w:t xml:space="preserve">], 4 voices, G, </w:t>
-      </w:r>
-      <w:r>
-        <w:t>132</w:t>
-      </w:r>
-      <w:r>
-        <w:t>|</w:t>
-      </w:r>
-      <w:r>
-        <w:t>1234</w:t>
-      </w:r>
-      <w:r>
-        <w:t>|</w:t>
-      </w:r>
-      <w:r>
-        <w:t>5</w:t>
-      </w:r>
-      <w:r>
-        <w:t xml:space="preserve">, </w:t>
-      </w:r>
-      <w:r>
-        <w:t xml:space="preserve">From the </w:t>
-      </w:r>
-    </w:p>
-    <w:p>
-      <w:r>
-        <w:tab/>
-      </w:r>
-      <w:r>
-        <w:tab/>
-      </w:r>
-      <w:r>
-        <w:tab/>
-      </w:r>
-      <w:r>
-        <w:t>third heav’n where God resides</w:t>
-      </w:r>
-      <w:r>
-        <w:tab/>
-      </w:r>
-      <w:r>
-        <w:tab/>
-      </w:r>
-      <w:r>
-        <w:tab/>
-      </w:r>
-      <w:r>
-        <w:tab/>
-      </w:r>
-      <w:r>
-        <w:tab/>
-      </w:r>
-    </w:p>
-    <w:p>
-      <w:r>
-        <w:tab/>
-      </w:r>
-      <w:r>
-        <w:tab/>
-        <w:t xml:space="preserve">p. </w:t>
-      </w:r>
-      <w:r>
-        <w:t>49</w:t>
-      </w:r>
-      <w:r>
-        <w:t xml:space="preserve">: </w:t>
-      </w:r>
-      <w:r>
-        <w:rPr>
-          <w:smallCaps/>
-        </w:rPr>
-        <w:t>Concord</w:t>
-      </w:r>
-      <w:r>
-        <w:t xml:space="preserve"> [by Holden?], 4 voices, C, </w:t>
-      </w:r>
-      <w:r>
-        <w:t>5</w:t>
-      </w:r>
-      <w:r>
-        <w:t>|</w:t>
-      </w:r>
-      <w:r>
-        <w:t>U1132</w:t>
-      </w:r>
-      <w:r>
-        <w:t>[</w:t>
-      </w:r>
-      <w:r>
-        <w:t>-</w:t>
-      </w:r>
-      <w:r>
-        <w:t>]</w:t>
-      </w:r>
-      <w:r>
-        <w:t>1</w:t>
-      </w:r>
-      <w:r>
-        <w:t>|</w:t>
-      </w:r>
-      <w:r>
-        <w:t>2</w:t>
-      </w:r>
-      <w:r>
-        <w:t>,</w:t>
-      </w:r>
-      <w:r>
-        <w:t>4</w:t>
-      </w:r>
-      <w:r>
-        <w:t>|</w:t>
-      </w:r>
-      <w:r>
-        <w:t>321D7</w:t>
-      </w:r>
-      <w:r>
-        <w:t>|</w:t>
-      </w:r>
-      <w:r>
-        <w:t>U1</w:t>
-      </w:r>
-      <w:r>
-        <w:t xml:space="preserve">, </w:t>
-      </w:r>
-      <w:r>
-        <w:tab/>
-      </w:r>
-      <w:r>
-        <w:tab/>
-      </w:r>
-      <w:r>
-        <w:tab/>
-      </w:r>
-      <w:r>
-        <w:tab/>
-      </w:r>
-      <w:r>
-        <w:t>The</w:t>
-      </w:r>
-      <w:r>
-        <w:t xml:space="preserve"> </w:t>
-      </w:r>
-      <w:r>
-        <w:t>hill of Sion yields</w:t>
-      </w:r>
-    </w:p>
-    <w:p>
-      <w:r>
-        <w:tab/>
-      </w:r>
-      <w:r>
-        <w:tab/>
-        <w:t xml:space="preserve">pp. </w:t>
-      </w:r>
-      <w:r>
-        <w:t>50-51</w:t>
-      </w:r>
-      <w:r>
-        <w:t xml:space="preserve">: </w:t>
-      </w:r>
-      <w:r>
-        <w:rPr>
-          <w:smallCaps/>
-        </w:rPr>
-        <w:t>Solitude New</w:t>
-      </w:r>
-      <w:r>
-        <w:t xml:space="preserve"> [by </w:t>
-      </w:r>
-      <w:r>
-        <w:t>E. West</w:t>
-      </w:r>
-      <w:r>
-        <w:t xml:space="preserve">], 4 voices, Am, </w:t>
-      </w:r>
-      <w:r>
-        <w:t>532</w:t>
-      </w:r>
-      <w:r>
-        <w:t>|</w:t>
-      </w:r>
-      <w:r>
-        <w:t>1234</w:t>
-      </w:r>
-      <w:r>
-        <w:t>|</w:t>
-      </w:r>
-      <w:r>
-        <w:t>5</w:t>
-      </w:r>
-      <w:r>
-        <w:t>,</w:t>
-      </w:r>
-      <w:r>
-        <w:t>2</w:t>
-      </w:r>
-      <w:r>
-        <w:t>|</w:t>
-      </w:r>
-    </w:p>
-    <w:p>
-      <w:r>
-        <w:tab/>
-      </w:r>
-      <w:r>
-        <w:tab/>
-      </w:r>
-      <w:r>
-        <w:tab/>
-      </w:r>
-      <w:r>
-        <w:t>3453</w:t>
-      </w:r>
-      <w:r>
-        <w:t>|</w:t>
-      </w:r>
-      <w:r>
-        <w:t>2</w:t>
-      </w:r>
-      <w:r>
-        <w:t>,</w:t>
-      </w:r>
-      <w:r>
-        <w:t xml:space="preserve"> </w:t>
-      </w:r>
-      <w:r>
-        <w:t>My refuge is the God of love</w:t>
-      </w:r>
-    </w:p>
-    <w:p>
-      <w:r>
-        <w:tab/>
-      </w:r>
-      <w:r>
-        <w:tab/>
-        <w:t xml:space="preserve">p. </w:t>
-      </w:r>
-      <w:r>
-        <w:t>52</w:t>
-      </w:r>
-      <w:r>
-        <w:t xml:space="preserve">: </w:t>
-      </w:r>
-      <w:r>
-        <w:rPr>
-          <w:smallCaps/>
-        </w:rPr>
-        <w:t>Orange</w:t>
-      </w:r>
-      <w:r>
-        <w:t xml:space="preserve">, 4 voices, Am, </w:t>
-      </w:r>
-      <w:r>
-        <w:t>1</w:t>
-      </w:r>
-      <w:r>
-        <w:t>|</w:t>
-      </w:r>
-      <w:r>
-        <w:t>55</w:t>
-      </w:r>
-      <w:r>
-        <w:t>[</w:t>
-      </w:r>
-      <w:r>
-        <w:t>-</w:t>
-      </w:r>
-      <w:r>
-        <w:t>]</w:t>
-      </w:r>
-      <w:r>
-        <w:t>434</w:t>
-      </w:r>
-      <w:r>
-        <w:t>|</w:t>
-      </w:r>
-      <w:r>
-        <w:t>55-4-3</w:t>
-      </w:r>
-      <w:r>
-        <w:t>|</w:t>
-      </w:r>
-      <w:r>
-        <w:t>2</w:t>
-      </w:r>
-      <w:r>
-        <w:t xml:space="preserve">, Death may dissolve </w:t>
-      </w:r>
-    </w:p>
-    <w:p>
-      <w:r>
-        <w:sym w:font="Wingdings 2" w:char="F045"/>
-      </w:r>
-      <w:r>
-        <w:tab/>
-      </w:r>
-      <w:r>
-        <w:tab/>
-      </w:r>
-      <w:r>
-        <w:tab/>
-      </w:r>
-      <w:r>
-        <w:t>my body now</w:t>
-      </w:r>
-      <w:r>
-        <w:t xml:space="preserve">; not in </w:t>
-      </w:r>
-      <w:r>
-        <w:rPr>
-          <w:i/>
-        </w:rPr>
-        <w:t>HTI</w:t>
-      </w:r>
-      <w:r>
-        <w:t xml:space="preserve"> </w:t>
-      </w:r>
-      <w:r>
-        <w:t>under title</w:t>
-      </w:r>
-      <w:r>
-        <w:sym w:font="Wingdings" w:char="F0E0"/>
-      </w:r>
-      <w:r>
-        <w:t>incipit or</w:t>
-      </w:r>
-      <w:r>
-        <w:t xml:space="preserve"> </w:t>
-      </w:r>
-      <w:r>
-        <w:t>incipit</w:t>
-      </w:r>
-    </w:p>
-    <w:p>
-      <w:r>
-        <w:tab/>
-      </w:r>
-      <w:r>
-        <w:tab/>
-        <w:t xml:space="preserve">p. </w:t>
-      </w:r>
-      <w:r>
-        <w:t>53</w:t>
-      </w:r>
-      <w:r>
-        <w:t xml:space="preserve">: </w:t>
-      </w:r>
-      <w:r>
-        <w:rPr>
-          <w:smallCaps/>
-        </w:rPr>
-        <w:t>Haverhill</w:t>
-      </w:r>
-      <w:r>
-        <w:t xml:space="preserve"> </w:t>
-      </w:r>
-      <w:r>
-        <w:t>[</w:t>
-      </w:r>
-      <w:r>
-        <w:t xml:space="preserve">by </w:t>
-      </w:r>
-      <w:r>
-        <w:t>E. West?]</w:t>
-      </w:r>
-      <w:r>
-        <w:t xml:space="preserve">, 4 voices, [Em?], </w:t>
-      </w:r>
-      <w:r>
-        <w:t>[534</w:t>
-      </w:r>
-      <w:r>
-        <w:t>|</w:t>
-      </w:r>
-      <w:r>
-        <w:t>5-U1-D7U1</w:t>
-      </w:r>
-      <w:r>
-        <w:t>|</w:t>
-      </w:r>
-      <w:r>
-        <w:t>D5?]</w:t>
-      </w:r>
-      <w:r>
-        <w:t xml:space="preserve">, </w:t>
-      </w:r>
-      <w:r>
-        <w:tab/>
-      </w:r>
-      <w:r>
-        <w:tab/>
-      </w:r>
-      <w:r>
-        <w:tab/>
-      </w:r>
-      <w:r>
-        <w:tab/>
-      </w:r>
-      <w:r>
-        <w:t xml:space="preserve">staff lines, clefs, </w:t>
-      </w:r>
-      <w:r>
-        <w:t xml:space="preserve">key </w:t>
-      </w:r>
-      <w:r>
-        <w:t>+</w:t>
-      </w:r>
-      <w:r>
-        <w:t xml:space="preserve"> time signatures</w:t>
-      </w:r>
-      <w:r>
-        <w:t xml:space="preserve"> </w:t>
-      </w:r>
-      <w:r>
-        <w:t>only</w:t>
-      </w:r>
-      <w:r>
-        <w:t xml:space="preserve">; </w:t>
-      </w:r>
-      <w:r>
-        <w:t>“</w:t>
-      </w:r>
-      <w:r>
-        <w:t>S. M.,</w:t>
-      </w:r>
-      <w:r>
-        <w:t>”</w:t>
-      </w:r>
-      <w:r>
-        <w:t xml:space="preserve"> key </w:t>
-      </w:r>
-    </w:p>
-    <w:p>
-      <w:r>
-        <w:tab/>
-      </w:r>
-      <w:r>
-        <w:tab/>
-      </w:r>
-      <w:r>
-        <w:tab/>
-        <w:t>signature of 1 sharp, cut-time time signature (reversed C);</w:t>
-      </w:r>
-    </w:p>
-    <w:p>
-      <w:r>
-        <w:tab/>
-      </w:r>
-      <w:r>
-        <w:tab/>
-      </w:r>
-      <w:r>
-        <w:tab/>
-        <w:t xml:space="preserve">Elisha West’s </w:t>
-      </w:r>
-      <w:r>
-        <w:rPr>
-          <w:i/>
-        </w:rPr>
-        <w:t>The Musical Concert</w:t>
-      </w:r>
-      <w:r>
-        <w:t xml:space="preserve"> (1802) contains a S. M. </w:t>
-      </w:r>
-    </w:p>
-    <w:p>
-      <w:r>
-        <w:tab/>
-      </w:r>
-      <w:r>
-        <w:tab/>
-      </w:r>
-      <w:r>
-        <w:tab/>
-      </w:r>
-      <w:r>
-        <w:rPr>
-          <w:smallCaps/>
-        </w:rPr>
-        <w:t>Haverhill</w:t>
-      </w:r>
-      <w:r>
-        <w:t xml:space="preserve"> in E minor and cut-time, unattributed in the book’s </w:t>
-      </w:r>
-    </w:p>
-    <w:p>
-      <w:pPr>
-        <w:rPr>
-          <w:i/>
-          <w:iCs/>
-        </w:rPr>
-      </w:pPr>
-      <w:r>
-        <w:tab/>
-      </w:r>
-      <w:r>
-        <w:tab/>
-      </w:r>
-      <w:r>
-        <w:tab/>
-        <w:t>index so probably by West</w:t>
-      </w:r>
-      <w:r>
-        <w:t xml:space="preserve">; this </w:t>
-      </w:r>
-      <w:r>
-        <w:rPr>
-          <w:smallCaps/>
-        </w:rPr>
-        <w:t>Haverhill</w:t>
-      </w:r>
-      <w:r>
-        <w:t xml:space="preserve"> is also in Child’s </w:t>
-      </w:r>
-      <w:r>
-        <w:rPr>
-          <w:i/>
-          <w:iCs/>
-        </w:rPr>
-        <w:t xml:space="preserve">The </w:t>
-      </w:r>
-    </w:p>
-    <w:p>
-      <w:r>
-        <w:rPr>
-          <w:i/>
-          <w:iCs/>
-        </w:rPr>
-        <w:tab/>
-      </w:r>
-      <w:r>
-        <w:rPr>
-          <w:i/>
-          <w:iCs/>
-        </w:rPr>
-        <w:tab/>
-      </w:r>
-      <w:r>
-        <w:rPr>
-          <w:i/>
-          <w:iCs/>
-        </w:rPr>
-        <w:tab/>
-      </w:r>
-      <w:r>
-        <w:rPr>
-          <w:i/>
-          <w:iCs/>
-        </w:rPr>
-        <w:t>Sacred Musician,</w:t>
-      </w:r>
-      <w:r>
-        <w:t xml:space="preserve"> 1804</w:t>
-      </w:r>
-    </w:p>
-    <w:p>
-      <w:r>
-        <w:tab/>
-      </w:r>
-      <w:r>
-        <w:tab/>
-        <w:t xml:space="preserve">pp. </w:t>
-      </w:r>
-      <w:r>
-        <w:t>54-55</w:t>
-      </w:r>
-      <w:r>
-        <w:t xml:space="preserve">: </w:t>
-      </w:r>
-      <w:r>
-        <w:rPr>
-          <w:smallCaps/>
-        </w:rPr>
-        <w:t>New, Devotion</w:t>
-      </w:r>
-      <w:r>
-        <w:t xml:space="preserve"> [variant of </w:t>
-      </w:r>
-      <w:r>
-        <w:rPr>
-          <w:smallCaps/>
-        </w:rPr>
-        <w:t>Portland</w:t>
-      </w:r>
-      <w:r>
-        <w:t xml:space="preserve"> by Maxim], 4 voices, F,</w:t>
-      </w:r>
-    </w:p>
-    <w:p>
-      <w:r>
-        <w:tab/>
-      </w:r>
-      <w:r>
-        <w:tab/>
-      </w:r>
-      <w:r>
-        <w:tab/>
-        <w:t>15U1</w:t>
-      </w:r>
-      <w:r>
-        <w:t>|</w:t>
-      </w:r>
-      <w:r>
-        <w:t>D6421</w:t>
-      </w:r>
-      <w:r>
-        <w:t>|</w:t>
-      </w:r>
-      <w:r>
-        <w:t xml:space="preserve">2, </w:t>
-      </w:r>
-      <w:r>
-        <w:t>Sw</w:t>
-      </w:r>
-      <w:r>
-        <w:t xml:space="preserve">eet is the day of sacred rest; </w:t>
-      </w:r>
-      <w:r>
-        <w:t>title on p. 55 is</w:t>
-      </w:r>
-    </w:p>
-    <w:p>
-      <w:pPr>
-        <w:rPr>
-          <w:smallCaps/>
-        </w:rPr>
-      </w:pPr>
-      <w:r>
-        <w:tab/>
-      </w:r>
-      <w:r>
-        <w:tab/>
-      </w:r>
-      <w:r>
-        <w:tab/>
-      </w:r>
-      <w:r>
-        <w:rPr>
-          <w:smallCaps/>
-        </w:rPr>
-        <w:t>Devotion New</w:t>
-      </w:r>
-      <w:r>
-        <w:rPr>
-          <w:smallCaps/>
-        </w:rPr>
-        <w:tab/>
-      </w:r>
-    </w:p>
-    <w:p>
-      <w:r>
-        <w:tab/>
-      </w:r>
-      <w:r>
-        <w:tab/>
-        <w:t xml:space="preserve">pp. </w:t>
-      </w:r>
-      <w:r>
-        <w:t>56-58</w:t>
-      </w:r>
-      <w:r>
-        <w:t xml:space="preserve">: </w:t>
-      </w:r>
-      <w:r>
-        <w:t>Mount Vernon or</w:t>
-      </w:r>
-      <w:r>
-        <w:tab/>
-      </w:r>
-      <w:r>
-        <w:t xml:space="preserve"> the Death of General Washington [by </w:t>
-      </w:r>
-    </w:p>
-    <w:p>
-      <w:r>
-        <w:lastRenderedPageBreak/>
-        <w:tab/>
-      </w:r>
-      <w:r>
-        <w:tab/>
-      </w:r>
-      <w:r>
-        <w:tab/>
-      </w:r>
-      <w:r>
-        <w:t>Jenks</w:t>
-      </w:r>
-      <w:r>
-        <w:t xml:space="preserve">], 4 voices, Em, </w:t>
-      </w:r>
-      <w:r>
-        <w:t>1</w:t>
-      </w:r>
-      <w:r>
-        <w:t>|</w:t>
-      </w:r>
-      <w:r>
-        <w:t>33-455</w:t>
-      </w:r>
-      <w:r>
-        <w:t>|</w:t>
-      </w:r>
-      <w:r>
-        <w:t>U1D#7</w:t>
-      </w:r>
-      <w:r>
-        <w:t>|</w:t>
-      </w:r>
-      <w:r>
-        <w:t>U1</w:t>
-      </w:r>
-      <w:r>
-        <w:t xml:space="preserve">, What solemn sounds </w:t>
-      </w:r>
-    </w:p>
-    <w:p>
-      <w:r>
-        <w:tab/>
-      </w:r>
-      <w:r>
-        <w:tab/>
-      </w:r>
-      <w:r>
-        <w:tab/>
-        <w:t xml:space="preserve">the ear </w:t>
-      </w:r>
-      <w:proofErr w:type="gramStart"/>
-      <w:r>
-        <w:t>invade</w:t>
-      </w:r>
-      <w:proofErr w:type="gramEnd"/>
-      <w:r>
-        <w:t xml:space="preserve">; </w:t>
-      </w:r>
-      <w:r>
-        <w:t>6 stanzas</w:t>
-      </w:r>
-      <w:r>
-        <w:t xml:space="preserve"> of text copied here, above </w:t>
-      </w:r>
-      <w:r>
-        <w:t>text</w:t>
-      </w:r>
-      <w:r>
-        <w:t>**&amp;</w:t>
-      </w:r>
-      <w:r>
-        <w:t xml:space="preserve"> </w:t>
-      </w:r>
-      <w:r>
-        <w:t>“</w:t>
-      </w:r>
-      <w:r>
-        <w:t xml:space="preserve">THE </w:t>
-      </w:r>
-    </w:p>
-    <w:p>
-      <w:r>
-        <w:tab/>
-      </w:r>
-      <w:r>
-        <w:tab/>
-      </w:r>
-      <w:r>
-        <w:tab/>
-      </w:r>
-      <w:r>
-        <w:t>WORDS, Adapted</w:t>
-      </w:r>
-      <w:r>
-        <w:t xml:space="preserve"> </w:t>
-      </w:r>
-      <w:r>
-        <w:t>to M. Vernon…</w:t>
-      </w:r>
-      <w:r>
-        <w:t>,</w:t>
-      </w:r>
-      <w:r>
-        <w:t>”</w:t>
-      </w:r>
-      <w:r>
-        <w:t xml:space="preserve"> </w:t>
-      </w:r>
-      <w:r>
-        <w:t>“</w:t>
-      </w:r>
-      <w:r>
-        <w:t>The End</w:t>
-      </w:r>
-      <w:r>
-        <w:t>”</w:t>
-      </w:r>
-      <w:r>
-        <w:t xml:space="preserve"> </w:t>
-      </w:r>
-      <w:r>
-        <w:t xml:space="preserve">after last stanza of </w:t>
-      </w:r>
-    </w:p>
-    <w:p>
-      <w:r>
-        <w:tab/>
-      </w:r>
-      <w:r>
-        <w:tab/>
-      </w:r>
-      <w:r>
-        <w:tab/>
-      </w:r>
-      <w:r>
-        <w:t>text</w:t>
-      </w:r>
-    </w:p>
-    <w:p>
-      <w:r>
-        <w:tab/>
-      </w:r>
-      <w:r>
-        <w:tab/>
-        <w:t xml:space="preserve">p. </w:t>
-      </w:r>
-      <w:r>
-        <w:t>59</w:t>
-      </w:r>
-      <w:r>
-        <w:t xml:space="preserve">: </w:t>
-      </w:r>
-      <w:r>
-        <w:rPr>
-          <w:smallCaps/>
-        </w:rPr>
-        <w:t>Sutton New</w:t>
-      </w:r>
-      <w:r>
-        <w:t xml:space="preserve"> [by </w:t>
-      </w:r>
-      <w:r>
-        <w:t>Goff?</w:t>
-      </w:r>
-      <w:r>
-        <w:t xml:space="preserve">], 4 voices, F#m, </w:t>
-      </w:r>
-      <w:r>
-        <w:t>5</w:t>
-      </w:r>
-      <w:r>
-        <w:t>|</w:t>
-      </w:r>
-      <w:r>
-        <w:t>77U1D5-4</w:t>
-      </w:r>
-      <w:r>
-        <w:t>|</w:t>
-      </w:r>
-    </w:p>
-    <w:p>
-      <w:r>
-        <w:tab/>
-      </w:r>
-      <w:r>
-        <w:tab/>
-      </w:r>
-      <w:r>
-        <w:tab/>
-      </w:r>
-      <w:r>
-        <w:t>3D7[</w:t>
-      </w:r>
-      <w:r>
-        <w:rPr>
-          <w:i/>
-        </w:rPr>
-        <w:t xml:space="preserve">recte </w:t>
-      </w:r>
-      <w:proofErr w:type="gramStart"/>
-      <w:r>
-        <w:rPr>
-          <w:iCs/>
-        </w:rPr>
-        <w:t>1</w:t>
-      </w:r>
-      <w:r>
-        <w:t>]U</w:t>
-      </w:r>
-      <w:proofErr w:type="gramEnd"/>
-      <w:r>
-        <w:t>6</w:t>
-      </w:r>
-      <w:r>
-        <w:t xml:space="preserve">, </w:t>
-      </w:r>
-      <w:r>
-        <w:t>Save me, O Lord, the swelling floods</w:t>
-      </w:r>
-    </w:p>
-    <w:p>
-      <w:r>
-        <w:tab/>
-      </w:r>
-      <w:r>
-        <w:tab/>
-        <w:t xml:space="preserve">pp. </w:t>
-      </w:r>
-      <w:r>
-        <w:t>60-61</w:t>
-      </w:r>
-      <w:r>
-        <w:t xml:space="preserve">: </w:t>
-      </w:r>
-      <w:r>
-        <w:rPr>
-          <w:smallCaps/>
-        </w:rPr>
-        <w:t>Grafton</w:t>
-      </w:r>
-      <w:r>
-        <w:t xml:space="preserve"> [by </w:t>
-      </w:r>
-      <w:r>
-        <w:t>Stone</w:t>
-      </w:r>
-      <w:r>
-        <w:t xml:space="preserve">], 4 voices, C, </w:t>
-      </w:r>
-      <w:r>
-        <w:t>5U11</w:t>
-      </w:r>
-      <w:r>
-        <w:t>|</w:t>
-      </w:r>
-      <w:r>
-        <w:t>3</w:t>
-      </w:r>
-      <w:r>
-        <w:t>[</w:t>
-      </w:r>
-      <w:r>
-        <w:t>-</w:t>
-      </w:r>
-      <w:r>
-        <w:t>]</w:t>
-      </w:r>
-      <w:r>
-        <w:t>21</w:t>
-      </w:r>
-      <w:r>
-        <w:t>[</w:t>
-      </w:r>
-      <w:proofErr w:type="gramStart"/>
-      <w:r>
-        <w:t>-</w:t>
-      </w:r>
-      <w:r>
-        <w:t>]</w:t>
-      </w:r>
-      <w:r>
-        <w:t>D</w:t>
-      </w:r>
-      <w:proofErr w:type="gramEnd"/>
-      <w:r>
-        <w:t>7U1</w:t>
-      </w:r>
-      <w:r>
-        <w:t>1</w:t>
-      </w:r>
-      <w:r>
-        <w:t>|</w:t>
-      </w:r>
-      <w:r>
-        <w:t xml:space="preserve">1, </w:t>
-      </w:r>
-    </w:p>
-    <w:p>
-      <w:r>
-        <w:tab/>
-      </w:r>
-      <w:r>
-        <w:tab/>
-      </w:r>
-      <w:r>
-        <w:tab/>
-      </w:r>
-      <w:r>
-        <w:t>Jesus! the vision of thy face</w:t>
-      </w:r>
-    </w:p>
-    <w:p>
-      <w:r>
-        <w:tab/>
-      </w:r>
-      <w:r>
-        <w:tab/>
-        <w:t xml:space="preserve">pp. </w:t>
-      </w:r>
-      <w:r>
-        <w:t>62-63</w:t>
-      </w:r>
-      <w:r>
-        <w:t xml:space="preserve">: </w:t>
-      </w:r>
-      <w:proofErr w:type="spellStart"/>
-      <w:r>
-        <w:rPr>
-          <w:smallCaps/>
-        </w:rPr>
-        <w:t>Livona</w:t>
-      </w:r>
-      <w:proofErr w:type="spellEnd"/>
-      <w:r>
-        <w:t>, 4 voices, Em, 5</w:t>
+        <w:t>, 5</w:t>
       </w:r>
       <w:r>
         <w:t>|</w:t>
@@ -18081,7 +18075,15 @@
         <w:t>R. Merrill</w:t>
       </w:r>
       <w:r>
-        <w:t>], 4 voices, Em, 5U11</w:t>
+        <w:t xml:space="preserve">], 4 voices, </w:t>
+      </w:r>
+      <w:proofErr w:type="spellStart"/>
+      <w:r>
+        <w:t>Em</w:t>
+      </w:r>
+      <w:proofErr w:type="spellEnd"/>
+      <w:r>
+        <w:t>, 5U11</w:t>
       </w:r>
       <w:r>
         <w:t>|</w:t>
@@ -22316,30 +22318,66 @@
         <w:t xml:space="preserve">  </w:t>
       </w:r>
       <w:r>
+        <w:rPr>
+          <w:i/>
+          <w:iCs/>
+        </w:rPr>
         <w:t xml:space="preserve">MS. music book: </w:t>
       </w:r>
       <w:r>
+        <w:rPr>
+          <w:i/>
+          <w:iCs/>
+        </w:rPr>
         <w:t>“</w:t>
       </w:r>
       <w:r>
+        <w:rPr>
+          <w:i/>
+          <w:iCs/>
+        </w:rPr>
         <w:t>The A</w:t>
       </w:r>
       <w:r>
+        <w:rPr>
+          <w:i/>
+          <w:iCs/>
+        </w:rPr>
         <w:t xml:space="preserve">merican Harmony or Church Music </w:t>
       </w:r>
       <w:r>
+        <w:rPr>
+          <w:i/>
+          <w:iCs/>
+        </w:rPr>
         <w:t>Revised,</w:t>
       </w:r>
       <w:r>
+        <w:rPr>
+          <w:i/>
+          <w:iCs/>
+        </w:rPr>
         <w:t>”</w:t>
       </w:r>
       <w:r>
+        <w:rPr>
+          <w:i/>
+          <w:iCs/>
+        </w:rPr>
         <w:t xml:space="preserve"> </w:t>
       </w:r>
       <w:r>
+        <w:rPr>
+          <w:i/>
+          <w:iCs/>
+        </w:rPr>
         <w:t>with lending date of</w:t>
       </w:r>
       <w:r>
+        <w:rPr>
+          <w:i/>
+          <w:iCs/>
+        </w:rPr>
         <w:t xml:space="preserve"> 1790 or 1798.</w:t>
       </w:r>
       <w:r>
@@ -22670,21 +22708,37 @@
       </w:r>
       <w:r>
         <w:tab/>
-        <w:t xml:space="preserve">* = this tune is not in Temperley + </w:t>
+        <w:t xml:space="preserve">* = this tune is not in </w:t>
       </w:r>
       <w:proofErr w:type="spellStart"/>
       <w:r>
+        <w:t>Temperley</w:t>
+      </w:r>
+      <w:proofErr w:type="spellEnd"/>
+      <w:r>
+        <w:t xml:space="preserve"> + </w:t>
+      </w:r>
+      <w:proofErr w:type="spellStart"/>
+      <w:r>
         <w:t>Manns</w:t>
       </w:r>
       <w:proofErr w:type="spellEnd"/>
       <w:r>
         <w:t xml:space="preserve">, </w:t>
       </w:r>
-      <w:r>
-        <w:rPr>
-          <w:i/>
-        </w:rPr>
-        <w:t xml:space="preserve">Fuging Tunes in the Eighteenth </w:t>
+      <w:proofErr w:type="spellStart"/>
+      <w:r>
+        <w:rPr>
+          <w:i/>
+        </w:rPr>
+        <w:t>Fuging</w:t>
+      </w:r>
+      <w:proofErr w:type="spellEnd"/>
+      <w:r>
+        <w:rPr>
+          <w:i/>
+        </w:rPr>
+        <w:t xml:space="preserve"> Tunes in the Eighteenth </w:t>
       </w:r>
     </w:p>
     <w:p>
@@ -22749,7 +22803,15 @@
         <w:t>was compiled</w:t>
       </w:r>
       <w:r>
-        <w:t xml:space="preserve"> (Temperley and </w:t>
+        <w:t xml:space="preserve"> (</w:t>
+      </w:r>
+      <w:proofErr w:type="spellStart"/>
+      <w:r>
+        <w:t>Temperley</w:t>
+      </w:r>
+      <w:proofErr w:type="spellEnd"/>
+      <w:r>
+        <w:t xml:space="preserve"> and </w:t>
       </w:r>
       <w:proofErr w:type="spellStart"/>
       <w:r>
@@ -26763,12 +26825,14 @@
       <w:r>
         <w:t xml:space="preserve"> [</w:t>
       </w:r>
+      <w:proofErr w:type="spellStart"/>
       <w:r>
         <w:rPr>
           <w:i/>
         </w:rPr>
         <w:t>recte</w:t>
       </w:r>
+      <w:proofErr w:type="spellEnd"/>
       <w:r>
         <w:t xml:space="preserve"> </w:t>
       </w:r>
@@ -27564,7 +27628,15 @@
         <w:t>sic</w:t>
       </w:r>
       <w:r>
-        <w:t xml:space="preserve">] [by Tans’ur], </w:t>
+        <w:t xml:space="preserve">] [by </w:t>
+      </w:r>
+      <w:proofErr w:type="spellStart"/>
+      <w:r>
+        <w:t>Tans’ur</w:t>
+      </w:r>
+      <w:proofErr w:type="spellEnd"/>
+      <w:r>
+        <w:t xml:space="preserve">], </w:t>
       </w:r>
       <w:r>
         <w:t xml:space="preserve">A, </w:t>
@@ -28200,11 +28272,19 @@
         </w:rPr>
         <w:t xml:space="preserve"> </w:t>
       </w:r>
+      <w:proofErr w:type="spellStart"/>
       <w:r>
         <w:rPr>
           <w:lang w:val="es-US"/>
         </w:rPr>
-        <w:t xml:space="preserve">bass solo, </w:t>
+        <w:t>bass</w:t>
+      </w:r>
+      <w:proofErr w:type="spellEnd"/>
+      <w:r>
+        <w:rPr>
+          <w:lang w:val="es-US"/>
+        </w:rPr>
+        <w:t xml:space="preserve"> solo, </w:t>
       </w:r>
       <w:r>
         <w:rPr>
@@ -29636,13 +29716,28 @@
         <w:t xml:space="preserve"> </w:t>
       </w:r>
       <w:r>
+        <w:rPr>
+          <w:i/>
+          <w:iCs/>
+        </w:rPr>
         <w:t xml:space="preserve"> MS. music book</w:t>
       </w:r>
       <w:r>
+        <w:rPr>
+          <w:i/>
+          <w:iCs/>
+        </w:rPr>
         <w:t>, dated 1813-1814</w:t>
       </w:r>
       <w:r>
-        <w:t>.  78 unnumbered leaves, containing music (secular songs with keyboard accompanim</w:t>
+        <w:rPr>
+          <w:i/>
+          <w:iCs/>
+        </w:rPr>
+        <w:t xml:space="preserve">. </w:t>
+      </w:r>
+      <w:r>
+        <w:t xml:space="preserve"> 78 unnumbered leaves, containing music (secular songs with keyboard accompanim</w:t>
       </w:r>
       <w:r>
         <w:t>ent, dance tunes [melodies or</w:t>
@@ -31341,7 +31436,14 @@
         <w:t xml:space="preserve"> </w:t>
       </w:r>
       <w:r>
-        <w:t>MS. music book.  70 pp.</w:t>
+        <w:rPr>
+          <w:i/>
+          <w:iCs/>
+        </w:rPr>
+        <w:t xml:space="preserve">MS. music book.  </w:t>
+      </w:r>
+      <w:r>
+        <w:t>70 pp.</w:t>
       </w:r>
       <w:r>
         <w:t xml:space="preserve"> (pp. 1-16, 19-35, 38-70 survive)</w:t>
@@ -32204,19 +32306,11 @@
         </w:rPr>
         <w:t xml:space="preserve">.  </w:t>
       </w:r>
-      <w:proofErr w:type="gramStart"/>
       <w:r>
         <w:rPr>
           <w:lang w:val="de-DE"/>
         </w:rPr>
-        <w:t>[</w:t>
-      </w:r>
-      <w:proofErr w:type="gramEnd"/>
-      <w:r>
-        <w:rPr>
-          <w:lang w:val="de-DE"/>
-        </w:rPr>
-        <w:t>Doll, Conrad]</w:t>
+        <w:t>[Doll, Conrad]</w:t>
       </w:r>
       <w:r>
         <w:rPr>
@@ -32645,11 +32739,9 @@
         </w:rPr>
         <w:t xml:space="preserve">eo quod [?] </w:t>
       </w:r>
-      <w:proofErr w:type="spellStart"/>
       <w:r>
         <w:t>Dabo</w:t>
       </w:r>
-      <w:proofErr w:type="spellEnd"/>
       <w:r>
         <w:t>”</w:t>
       </w:r>
@@ -33858,13 +33950,28 @@
         <w:t xml:space="preserve"> </w:t>
       </w:r>
       <w:r>
+        <w:rPr>
+          <w:i/>
+          <w:iCs/>
+        </w:rPr>
         <w:t xml:space="preserve"> MS. music book</w:t>
       </w:r>
       <w:r>
+        <w:rPr>
+          <w:i/>
+          <w:iCs/>
+        </w:rPr>
         <w:t>, dated 1813</w:t>
       </w:r>
       <w:r>
-        <w:t>.  84 unnumbered leaves, with MS. music on leaves [6-34], [72].</w:t>
+        <w:rPr>
+          <w:i/>
+          <w:iCs/>
+        </w:rPr>
+        <w:t>.</w:t>
+      </w:r>
+      <w:r>
+        <w:t xml:space="preserve">  84 unnumbered leaves, with MS. music on leaves [6-34], [72].</w:t>
       </w:r>
     </w:p>
     <w:p>
@@ -35534,12 +35641,14 @@
       <w:r>
         <w:t xml:space="preserve">], </w:t>
       </w:r>
+      <w:proofErr w:type="spellStart"/>
       <w:r>
         <w:t>E</w:t>
       </w:r>
       <w:r>
         <w:t>m</w:t>
       </w:r>
+      <w:proofErr w:type="spellEnd"/>
       <w:r>
         <w:t xml:space="preserve">, </w:t>
       </w:r>
